--- a/Psalms/147.docx
+++ b/Psalms/147.docx
@@ -128,10 +128,16 @@
           </w:tcPr>
           <w:p>
             <w:pPr>
+              <w:pStyle w:val="Rubric"/>
+            </w:pPr>
+            <w:r>
+              <w:t>1 (Alleluia. By Haggai and Zachariah)</w:t>
+            </w:r>
+          </w:p>
+          <w:p>
+            <w:pPr>
               <w:pStyle w:val="CoptIndEnd"/>
             </w:pPr>
-            <w:bookmarkStart w:id="0" w:name="_GoBack"/>
-            <w:bookmarkEnd w:id="0"/>
           </w:p>
         </w:tc>
         <w:tc>
@@ -170,6 +176,9 @@
             <w:pPr>
               <w:pStyle w:val="EngIndEnd"/>
             </w:pPr>
+            <w:r>
+              <w:t>Hallelouia [Of Haggaios and Zacharia]</w:t>
+            </w:r>
           </w:p>
         </w:tc>
         <w:tc>
@@ -208,6 +217,23 @@
           </w:tcPr>
           <w:p>
             <w:pPr>
+              <w:pStyle w:val="EnglishHangNoCoptic"/>
+            </w:pPr>
+            <w:r>
+              <w:t>Praise the Lord, O Jerusalem!</w:t>
+            </w:r>
+          </w:p>
+          <w:p>
+            <w:pPr>
+              <w:pStyle w:val="EnglishHangEndNoCoptic"/>
+            </w:pPr>
+            <w:r>
+              <w:tab/>
+              <w:t>Praise your God, O Zion!</w:t>
+            </w:r>
+          </w:p>
+          <w:p>
+            <w:pPr>
               <w:pStyle w:val="CoptIndEnd"/>
             </w:pPr>
           </w:p>
@@ -226,28 +252,43 @@
           <w:tcPr>
             <w:tcW w:w="626" w:type="pct"/>
           </w:tcPr>
+          <w:p>
+            <w:r>
+              <w:t>Praise the Lord, O Jerusalem; praise your God, O Zion.</w:t>
+            </w:r>
+          </w:p>
+        </w:tc>
+        <w:tc>
+          <w:tcPr>
+            <w:tcW w:w="615" w:type="pct"/>
+          </w:tcPr>
           <w:p/>
         </w:tc>
         <w:tc>
           <w:tcPr>
-            <w:tcW w:w="615" w:type="pct"/>
+            <w:tcW w:w="621" w:type="pct"/>
           </w:tcPr>
           <w:p/>
         </w:tc>
         <w:tc>
           <w:tcPr>
-            <w:tcW w:w="621" w:type="pct"/>
-          </w:tcPr>
-          <w:p/>
-        </w:tc>
-        <w:tc>
-          <w:tcPr>
-            <w:tcW w:w="632" w:type="pct"/>
-          </w:tcPr>
-          <w:p>
-            <w:pPr>
-              <w:pStyle w:val="EngIndEnd"/>
-            </w:pPr>
+            <w:tcW w:w="632" w:type="pct"/>
+          </w:tcPr>
+          <w:p>
+            <w:pPr>
+              <w:pStyle w:val="EngIndEnd"/>
+            </w:pPr>
+            <w:r>
+              <w:t>Commend the Lord, O Ierousalem;</w:t>
+            </w:r>
+          </w:p>
+          <w:p>
+            <w:pPr>
+              <w:pStyle w:val="EngIndEnd"/>
+            </w:pPr>
+            <w:r>
+              <w:t>praise your God, O Sion,</w:t>
+            </w:r>
           </w:p>
         </w:tc>
         <w:tc>
@@ -286,6 +327,23 @@
           </w:tcPr>
           <w:p>
             <w:pPr>
+              <w:pStyle w:val="EnglishHangNoCoptic"/>
+            </w:pPr>
+            <w:r>
+              <w:t>2 For He has strengthened the bars of your gates;</w:t>
+            </w:r>
+          </w:p>
+          <w:p>
+            <w:pPr>
+              <w:pStyle w:val="EnglishHangEndNoCoptic"/>
+            </w:pPr>
+            <w:r>
+              <w:tab/>
+              <w:t>He has blessed your children within you.</w:t>
+            </w:r>
+          </w:p>
+          <w:p>
+            <w:pPr>
               <w:pStyle w:val="CoptIndEnd"/>
             </w:pPr>
           </w:p>
@@ -304,28 +362,43 @@
           <w:tcPr>
             <w:tcW w:w="626" w:type="pct"/>
           </w:tcPr>
+          <w:p>
+            <w:r>
+              <w:t>For He has strengthened the bars of your gates; He has blessed your children within you.</w:t>
+            </w:r>
+          </w:p>
+        </w:tc>
+        <w:tc>
+          <w:tcPr>
+            <w:tcW w:w="615" w:type="pct"/>
+          </w:tcPr>
           <w:p/>
         </w:tc>
         <w:tc>
           <w:tcPr>
-            <w:tcW w:w="615" w:type="pct"/>
+            <w:tcW w:w="621" w:type="pct"/>
           </w:tcPr>
           <w:p/>
         </w:tc>
         <w:tc>
           <w:tcPr>
-            <w:tcW w:w="621" w:type="pct"/>
-          </w:tcPr>
-          <w:p/>
-        </w:tc>
-        <w:tc>
-          <w:tcPr>
-            <w:tcW w:w="632" w:type="pct"/>
-          </w:tcPr>
-          <w:p>
-            <w:pPr>
-              <w:pStyle w:val="EngIndEnd"/>
-            </w:pPr>
+            <w:tcW w:w="632" w:type="pct"/>
+          </w:tcPr>
+          <w:p>
+            <w:pPr>
+              <w:pStyle w:val="EngIndEnd"/>
+            </w:pPr>
+            <w:r>
+              <w:t>because he strengthened the bars of your gates;</w:t>
+            </w:r>
+          </w:p>
+          <w:p>
+            <w:pPr>
+              <w:pStyle w:val="EngIndEnd"/>
+            </w:pPr>
+            <w:r>
+              <w:t>he blessed your sons within you,</w:t>
+            </w:r>
           </w:p>
         </w:tc>
         <w:tc>
@@ -364,6 +437,23 @@
           </w:tcPr>
           <w:p>
             <w:pPr>
+              <w:pStyle w:val="EnglishHangNoCoptic"/>
+            </w:pPr>
+            <w:r>
+              <w:t>3 He makes peace on your borders,</w:t>
+            </w:r>
+          </w:p>
+          <w:p>
+            <w:pPr>
+              <w:pStyle w:val="EnglishHangEndNoCoptic"/>
+            </w:pPr>
+            <w:r>
+              <w:tab/>
+              <w:t>and feeds you with the finest wheat.</w:t>
+            </w:r>
+          </w:p>
+          <w:p>
+            <w:pPr>
               <w:pStyle w:val="CoptIndEnd"/>
             </w:pPr>
           </w:p>
@@ -382,28 +472,43 @@
           <w:tcPr>
             <w:tcW w:w="626" w:type="pct"/>
           </w:tcPr>
+          <w:p>
+            <w:r>
+              <w:t>Who set your borders in peace, and satisfies you with the fat of wheat.</w:t>
+            </w:r>
+          </w:p>
+        </w:tc>
+        <w:tc>
+          <w:tcPr>
+            <w:tcW w:w="615" w:type="pct"/>
+          </w:tcPr>
           <w:p/>
         </w:tc>
         <w:tc>
           <w:tcPr>
-            <w:tcW w:w="615" w:type="pct"/>
+            <w:tcW w:w="621" w:type="pct"/>
           </w:tcPr>
           <w:p/>
         </w:tc>
         <w:tc>
           <w:tcPr>
-            <w:tcW w:w="621" w:type="pct"/>
-          </w:tcPr>
-          <w:p/>
-        </w:tc>
-        <w:tc>
-          <w:tcPr>
-            <w:tcW w:w="632" w:type="pct"/>
-          </w:tcPr>
-          <w:p>
-            <w:pPr>
-              <w:pStyle w:val="EngIndEnd"/>
-            </w:pPr>
+            <w:tcW w:w="632" w:type="pct"/>
+          </w:tcPr>
+          <w:p>
+            <w:pPr>
+              <w:pStyle w:val="EngIndEnd"/>
+            </w:pPr>
+            <w:r>
+              <w:t>he who makes your borders peaceful</w:t>
+            </w:r>
+          </w:p>
+          <w:p>
+            <w:pPr>
+              <w:pStyle w:val="EngIndEnd"/>
+            </w:pPr>
+            <w:r>
+              <w:t>and keeps filling you with fat [finest] of wheat,</w:t>
+            </w:r>
           </w:p>
         </w:tc>
         <w:tc>
@@ -442,6 +547,23 @@
           </w:tcPr>
           <w:p>
             <w:pPr>
+              <w:pStyle w:val="EnglishHangNoCoptic"/>
+            </w:pPr>
+            <w:r>
+              <w:t>4 He sends His command to the earth;</w:t>
+            </w:r>
+          </w:p>
+          <w:p>
+            <w:pPr>
+              <w:pStyle w:val="EnglishHangEndNoCoptic"/>
+            </w:pPr>
+            <w:r>
+              <w:tab/>
+              <w:t>His word runs swiftly.</w:t>
+            </w:r>
+          </w:p>
+          <w:p>
+            <w:pPr>
               <w:pStyle w:val="CoptIndEnd"/>
             </w:pPr>
           </w:p>
@@ -460,28 +582,43 @@
           <w:tcPr>
             <w:tcW w:w="626" w:type="pct"/>
           </w:tcPr>
+          <w:p>
+            <w:r>
+              <w:t>Who sends His word to the earth: His word runs very swiftly</w:t>
+            </w:r>
+          </w:p>
+        </w:tc>
+        <w:tc>
+          <w:tcPr>
+            <w:tcW w:w="615" w:type="pct"/>
+          </w:tcPr>
           <w:p/>
         </w:tc>
         <w:tc>
           <w:tcPr>
-            <w:tcW w:w="615" w:type="pct"/>
+            <w:tcW w:w="621" w:type="pct"/>
           </w:tcPr>
           <w:p/>
         </w:tc>
         <w:tc>
           <w:tcPr>
-            <w:tcW w:w="621" w:type="pct"/>
-          </w:tcPr>
-          <w:p/>
-        </w:tc>
-        <w:tc>
-          <w:tcPr>
-            <w:tcW w:w="632" w:type="pct"/>
-          </w:tcPr>
-          <w:p>
-            <w:pPr>
-              <w:pStyle w:val="EngIndEnd"/>
-            </w:pPr>
+            <w:tcW w:w="632" w:type="pct"/>
+          </w:tcPr>
+          <w:p>
+            <w:pPr>
+              <w:pStyle w:val="EngIndEnd"/>
+            </w:pPr>
+            <w:r>
+              <w:t>he who sends out his sayings to the earth;</w:t>
+            </w:r>
+          </w:p>
+          <w:p>
+            <w:pPr>
+              <w:pStyle w:val="EngIndEnd"/>
+            </w:pPr>
+            <w:r>
+              <w:t>his word will run swiftly,</w:t>
+            </w:r>
           </w:p>
         </w:tc>
         <w:tc>
@@ -520,8 +657,21 @@
           </w:tcPr>
           <w:p>
             <w:pPr>
-              <w:pStyle w:val="CoptIndEnd"/>
-            </w:pPr>
+              <w:pStyle w:val="EnglishHangNoCoptic"/>
+            </w:pPr>
+            <w:r>
+              <w:lastRenderedPageBreak/>
+              <w:t>5 He showers snow like wool;</w:t>
+            </w:r>
+          </w:p>
+          <w:p>
+            <w:pPr>
+              <w:pStyle w:val="EnglishHangEndNoCoptic"/>
+            </w:pPr>
+            <w:r>
+              <w:tab/>
+              <w:t>He scatters mist like ashes.</w:t>
+            </w:r>
           </w:p>
         </w:tc>
         <w:tc>
@@ -538,10 +688,124 @@
           <w:tcPr>
             <w:tcW w:w="626" w:type="pct"/>
           </w:tcPr>
+          <w:p>
+            <w:r>
+              <w:t>Who gives snow like wool: Who pours down mist like ashes.</w:t>
+            </w:r>
+          </w:p>
+        </w:tc>
+        <w:tc>
+          <w:tcPr>
+            <w:tcW w:w="615" w:type="pct"/>
+          </w:tcPr>
           <w:p/>
         </w:tc>
         <w:tc>
           <w:tcPr>
+            <w:tcW w:w="621" w:type="pct"/>
+          </w:tcPr>
+          <w:p/>
+        </w:tc>
+        <w:tc>
+          <w:tcPr>
+            <w:tcW w:w="632" w:type="pct"/>
+          </w:tcPr>
+          <w:p>
+            <w:pPr>
+              <w:pStyle w:val="EngIndEnd"/>
+            </w:pPr>
+            <w:r>
+              <w:t>[the word] of him who gives snow like wool,</w:t>
+            </w:r>
+          </w:p>
+          <w:p>
+            <w:pPr>
+              <w:pStyle w:val="EngIndEnd"/>
+            </w:pPr>
+            <w:r>
+              <w:t>who scatters fog like ashes,</w:t>
+            </w:r>
+          </w:p>
+        </w:tc>
+        <w:tc>
+          <w:tcPr>
+            <w:tcW w:w="632" w:type="pct"/>
+          </w:tcPr>
+          <w:p>
+            <w:pPr>
+              <w:pStyle w:val="EngIndEnd"/>
+            </w:pPr>
+          </w:p>
+        </w:tc>
+        <w:tc>
+          <w:tcPr>
+            <w:tcW w:w="632" w:type="pct"/>
+          </w:tcPr>
+          <w:p>
+            <w:pPr>
+              <w:spacing w:line="240" w:lineRule="auto"/>
+              <w:jc w:val="left"/>
+              <w:rPr>
+                <w:rFonts w:ascii="Tahoma" w:eastAsia="Times New Roman" w:hAnsi="Tahoma" w:cs="Tahoma"/>
+                <w:color w:val="2E1308"/>
+                <w:sz w:val="24"/>
+                <w:szCs w:val="24"/>
+                <w:shd w:val="clear" w:color="auto" w:fill="FFFFFF"/>
+              </w:rPr>
+            </w:pPr>
+          </w:p>
+        </w:tc>
+      </w:tr>
+      <w:tr>
+        <w:tc>
+          <w:tcPr>
+            <w:tcW w:w="629" w:type="pct"/>
+          </w:tcPr>
+          <w:p>
+            <w:pPr>
+              <w:pStyle w:val="EnglishHangNoCoptic"/>
+            </w:pPr>
+            <w:r>
+              <w:t>6 He rains His hail like crumbs;</w:t>
+            </w:r>
+          </w:p>
+          <w:p>
+            <w:pPr>
+              <w:pStyle w:val="EnglishHangEndNoCoptic"/>
+            </w:pPr>
+            <w:r>
+              <w:tab/>
+              <w:t>Who can stand before His cold?</w:t>
+            </w:r>
+          </w:p>
+          <w:p>
+            <w:pPr>
+              <w:pStyle w:val="EnglishHangNoCoptic"/>
+            </w:pPr>
+          </w:p>
+        </w:tc>
+        <w:tc>
+          <w:tcPr>
+            <w:tcW w:w="613" w:type="pct"/>
+          </w:tcPr>
+          <w:p>
+            <w:pPr>
+              <w:pStyle w:val="EngIndEnd"/>
+            </w:pPr>
+          </w:p>
+        </w:tc>
+        <w:tc>
+          <w:tcPr>
+            <w:tcW w:w="626" w:type="pct"/>
+          </w:tcPr>
+          <w:p>
+            <w:r>
+              <w:t>And casts icicles like crumbs: Who can stand before the face of His frost?</w:t>
+            </w:r>
+          </w:p>
+        </w:tc>
+        <w:tc>
+          <w:tcPr>
             <w:tcW w:w="615" w:type="pct"/>
           </w:tcPr>
           <w:p/>
@@ -560,6 +824,349 @@
             <w:pPr>
               <w:pStyle w:val="EngIndEnd"/>
             </w:pPr>
+            <w:r>
+              <w:t>who hurls down his ice like crumbs.</w:t>
+            </w:r>
+          </w:p>
+          <w:p>
+            <w:pPr>
+              <w:pStyle w:val="EngIndEnd"/>
+            </w:pPr>
+            <w:r>
+              <w:t>Who shall stand against his cold?</w:t>
+            </w:r>
+          </w:p>
+        </w:tc>
+        <w:tc>
+          <w:tcPr>
+            <w:tcW w:w="632" w:type="pct"/>
+          </w:tcPr>
+          <w:p>
+            <w:pPr>
+              <w:pStyle w:val="EngIndEnd"/>
+            </w:pPr>
+          </w:p>
+        </w:tc>
+        <w:tc>
+          <w:tcPr>
+            <w:tcW w:w="632" w:type="pct"/>
+          </w:tcPr>
+          <w:p>
+            <w:pPr>
+              <w:spacing w:line="240" w:lineRule="auto"/>
+              <w:jc w:val="left"/>
+              <w:rPr>
+                <w:rFonts w:ascii="Tahoma" w:eastAsia="Times New Roman" w:hAnsi="Tahoma" w:cs="Tahoma"/>
+                <w:color w:val="2E1308"/>
+                <w:sz w:val="24"/>
+                <w:szCs w:val="24"/>
+                <w:shd w:val="clear" w:color="auto" w:fill="FFFFFF"/>
+              </w:rPr>
+            </w:pPr>
+          </w:p>
+        </w:tc>
+      </w:tr>
+      <w:tr>
+        <w:tc>
+          <w:tcPr>
+            <w:tcW w:w="629" w:type="pct"/>
+          </w:tcPr>
+          <w:p>
+            <w:pPr>
+              <w:pStyle w:val="EnglishHangNoCoptic"/>
+            </w:pPr>
+            <w:r>
+              <w:t>7 He sends His word and melts ice and snow;</w:t>
+            </w:r>
+          </w:p>
+          <w:p>
+            <w:pPr>
+              <w:pStyle w:val="EnglishHangEndNoCoptic"/>
+            </w:pPr>
+            <w:r>
+              <w:tab/>
+              <w:t>He blows His breath and the waters flow.</w:t>
+            </w:r>
+          </w:p>
+          <w:p>
+            <w:pPr>
+              <w:pStyle w:val="EnglishHangNoCoptic"/>
+            </w:pPr>
+          </w:p>
+        </w:tc>
+        <w:tc>
+          <w:tcPr>
+            <w:tcW w:w="613" w:type="pct"/>
+          </w:tcPr>
+          <w:p>
+            <w:pPr>
+              <w:pStyle w:val="EngIndEnd"/>
+            </w:pPr>
+          </w:p>
+        </w:tc>
+        <w:tc>
+          <w:tcPr>
+            <w:tcW w:w="626" w:type="pct"/>
+          </w:tcPr>
+          <w:p>
+            <w:r>
+              <w:t>He will send His word, and will melt them: His wind will blow, and the waters will flow.</w:t>
+            </w:r>
+          </w:p>
+        </w:tc>
+        <w:tc>
+          <w:tcPr>
+            <w:tcW w:w="615" w:type="pct"/>
+          </w:tcPr>
+          <w:p/>
+        </w:tc>
+        <w:tc>
+          <w:tcPr>
+            <w:tcW w:w="621" w:type="pct"/>
+          </w:tcPr>
+          <w:p/>
+        </w:tc>
+        <w:tc>
+          <w:tcPr>
+            <w:tcW w:w="632" w:type="pct"/>
+          </w:tcPr>
+          <w:p>
+            <w:pPr>
+              <w:pStyle w:val="EngIndEnd"/>
+            </w:pPr>
+            <w:r>
+              <w:t>He will send out his word and will melt them;</w:t>
+            </w:r>
+          </w:p>
+          <w:p>
+            <w:pPr>
+              <w:pStyle w:val="EngIndEnd"/>
+            </w:pPr>
+            <w:r>
+              <w:t>he will blow his breath, and waters will flow.</w:t>
+            </w:r>
+          </w:p>
+        </w:tc>
+        <w:tc>
+          <w:tcPr>
+            <w:tcW w:w="632" w:type="pct"/>
+          </w:tcPr>
+          <w:p>
+            <w:pPr>
+              <w:pStyle w:val="EngIndEnd"/>
+            </w:pPr>
+          </w:p>
+        </w:tc>
+        <w:tc>
+          <w:tcPr>
+            <w:tcW w:w="632" w:type="pct"/>
+          </w:tcPr>
+          <w:p>
+            <w:pPr>
+              <w:spacing w:line="240" w:lineRule="auto"/>
+              <w:jc w:val="left"/>
+              <w:rPr>
+                <w:rFonts w:ascii="Tahoma" w:eastAsia="Times New Roman" w:hAnsi="Tahoma" w:cs="Tahoma"/>
+                <w:color w:val="2E1308"/>
+                <w:sz w:val="24"/>
+                <w:szCs w:val="24"/>
+                <w:shd w:val="clear" w:color="auto" w:fill="FFFFFF"/>
+              </w:rPr>
+            </w:pPr>
+          </w:p>
+        </w:tc>
+      </w:tr>
+      <w:tr>
+        <w:tc>
+          <w:tcPr>
+            <w:tcW w:w="629" w:type="pct"/>
+          </w:tcPr>
+          <w:p>
+            <w:pPr>
+              <w:pStyle w:val="EnglishHangNoCoptic"/>
+            </w:pPr>
+            <w:r>
+              <w:t>8 He made known His word to Jacob,</w:t>
+            </w:r>
+          </w:p>
+          <w:p>
+            <w:pPr>
+              <w:pStyle w:val="EnglishHangEndNoCoptic"/>
+            </w:pPr>
+            <w:r>
+              <w:tab/>
+              <w:t>His rights and judgments to Israel.</w:t>
+            </w:r>
+          </w:p>
+          <w:p>
+            <w:pPr>
+              <w:pStyle w:val="EnglishHangNoCoptic"/>
+            </w:pPr>
+          </w:p>
+        </w:tc>
+        <w:tc>
+          <w:tcPr>
+            <w:tcW w:w="613" w:type="pct"/>
+          </w:tcPr>
+          <w:p>
+            <w:pPr>
+              <w:pStyle w:val="EngIndEnd"/>
+            </w:pPr>
+          </w:p>
+        </w:tc>
+        <w:tc>
+          <w:tcPr>
+            <w:tcW w:w="626" w:type="pct"/>
+          </w:tcPr>
+          <w:p>
+            <w:r>
+              <w:t>Who declares His word to Jacob, His truths and His judgements to Israel.</w:t>
+            </w:r>
+          </w:p>
+        </w:tc>
+        <w:tc>
+          <w:tcPr>
+            <w:tcW w:w="615" w:type="pct"/>
+          </w:tcPr>
+          <w:p/>
+        </w:tc>
+        <w:tc>
+          <w:tcPr>
+            <w:tcW w:w="621" w:type="pct"/>
+          </w:tcPr>
+          <w:p/>
+        </w:tc>
+        <w:tc>
+          <w:tcPr>
+            <w:tcW w:w="632" w:type="pct"/>
+          </w:tcPr>
+          <w:p>
+            <w:pPr>
+              <w:pStyle w:val="EngIndEnd"/>
+            </w:pPr>
+            <w:r>
+              <w:t>In declaring his word to Iakob,</w:t>
+            </w:r>
+          </w:p>
+          <w:p>
+            <w:pPr>
+              <w:pStyle w:val="EngIndEnd"/>
+            </w:pPr>
+            <w:r>
+              <w:t>his statutes and judgments to Israel,</w:t>
+            </w:r>
+          </w:p>
+        </w:tc>
+        <w:tc>
+          <w:tcPr>
+            <w:tcW w:w="632" w:type="pct"/>
+          </w:tcPr>
+          <w:p>
+            <w:pPr>
+              <w:pStyle w:val="EngIndEnd"/>
+            </w:pPr>
+          </w:p>
+        </w:tc>
+        <w:tc>
+          <w:tcPr>
+            <w:tcW w:w="632" w:type="pct"/>
+          </w:tcPr>
+          <w:p>
+            <w:pPr>
+              <w:spacing w:line="240" w:lineRule="auto"/>
+              <w:jc w:val="left"/>
+              <w:rPr>
+                <w:rFonts w:ascii="Tahoma" w:eastAsia="Times New Roman" w:hAnsi="Tahoma" w:cs="Tahoma"/>
+                <w:color w:val="2E1308"/>
+                <w:sz w:val="24"/>
+                <w:szCs w:val="24"/>
+                <w:shd w:val="clear" w:color="auto" w:fill="FFFFFF"/>
+              </w:rPr>
+            </w:pPr>
+          </w:p>
+        </w:tc>
+      </w:tr>
+      <w:tr>
+        <w:tc>
+          <w:tcPr>
+            <w:tcW w:w="629" w:type="pct"/>
+          </w:tcPr>
+          <w:p>
+            <w:pPr>
+              <w:pStyle w:val="EnglishHangNoCoptic"/>
+            </w:pPr>
+            <w:r>
+              <w:t>9 He has not dealt like this with any other nation,</w:t>
+            </w:r>
+          </w:p>
+          <w:p>
+            <w:pPr>
+              <w:pStyle w:val="EnglishHangEndNoCoptic"/>
+            </w:pPr>
+            <w:r>
+              <w:tab/>
+              <w:t>nor made His judgments known to them.</w:t>
+            </w:r>
+          </w:p>
+          <w:p>
+            <w:pPr>
+              <w:pStyle w:val="EnglishHangNoCoptic"/>
+            </w:pPr>
+          </w:p>
+        </w:tc>
+        <w:tc>
+          <w:tcPr>
+            <w:tcW w:w="613" w:type="pct"/>
+          </w:tcPr>
+          <w:p>
+            <w:pPr>
+              <w:pStyle w:val="EngIndEnd"/>
+            </w:pPr>
+          </w:p>
+        </w:tc>
+        <w:tc>
+          <w:tcPr>
+            <w:tcW w:w="626" w:type="pct"/>
+          </w:tcPr>
+          <w:p>
+            <w:r>
+              <w:t>He has not dealt thus with every nation: and His judgements He has not manifested to them.  Alleluia.</w:t>
+            </w:r>
+          </w:p>
+        </w:tc>
+        <w:tc>
+          <w:tcPr>
+            <w:tcW w:w="615" w:type="pct"/>
+          </w:tcPr>
+          <w:p/>
+        </w:tc>
+        <w:tc>
+          <w:tcPr>
+            <w:tcW w:w="621" w:type="pct"/>
+          </w:tcPr>
+          <w:p/>
+        </w:tc>
+        <w:tc>
+          <w:tcPr>
+            <w:tcW w:w="632" w:type="pct"/>
+          </w:tcPr>
+          <w:p>
+            <w:pPr>
+              <w:pStyle w:val="EngIndEnd"/>
+            </w:pPr>
+            <w:r>
+              <w:t>he did not deal thus with every nation,</w:t>
+            </w:r>
+          </w:p>
+          <w:p>
+            <w:pPr>
+              <w:pStyle w:val="EngIndEnd"/>
+            </w:pPr>
+            <w:r>
+              <w:t>and his judgment he did not explain to them.</w:t>
+            </w:r>
+            <w:bookmarkStart w:id="0" w:name="_GoBack"/>
+            <w:bookmarkEnd w:id="0"/>
           </w:p>
         </w:tc>
         <w:tc>
@@ -1693,6 +2300,21 @@
       <w:szCs w:val="20"/>
     </w:rPr>
   </w:style>
+  <w:style w:type="paragraph" w:customStyle="1" w:styleId="Rubric">
+    <w:name w:val="Rubric"/>
+    <w:basedOn w:val="Normal"/>
+    <w:qFormat/>
+    <w:rsid w:val="003B4F54"/>
+    <w:pPr>
+      <w:spacing w:line="276" w:lineRule="auto"/>
+    </w:pPr>
+    <w:rPr>
+      <w:rFonts w:ascii="Garamond" w:hAnsi="Garamond"/>
+      <w:i/>
+      <w:sz w:val="24"/>
+      <w:lang w:val="en-CA"/>
+    </w:rPr>
+  </w:style>
 </w:styles>
 </file>
 
@@ -1984,7 +2606,7 @@
 </file>
 
 <file path=customXml/itemProps1.xml><?xml version="1.0" encoding="utf-8"?>
-<ds:datastoreItem xmlns:ds="http://schemas.openxmlformats.org/officeDocument/2006/customXml" ds:itemID="{305A3A25-8B27-4F85-8D28-DC4AABD053C2}">
+<ds:datastoreItem xmlns:ds="http://schemas.openxmlformats.org/officeDocument/2006/customXml" ds:itemID="{7D98B772-1E0E-4907-AC8A-A404CBEAC845}">
   <ds:schemaRefs>
     <ds:schemaRef ds:uri="http://schemas.openxmlformats.org/officeDocument/2006/bibliography"/>
   </ds:schemaRefs>

--- a/Psalms/147.docx
+++ b/Psalms/147.docx
@@ -1,6 +1,6 @@
 
 <file path=word/document.xml><?xml version="1.0" encoding="utf-8"?>
-<w:document xmlns:wpc="http://schemas.microsoft.com/office/word/2010/wordprocessingCanvas" xmlns:cx="http://schemas.microsoft.com/office/drawing/2014/chartex" xmlns:cx1="http://schemas.microsoft.com/office/drawing/2015/9/8/chartex" xmlns:mc="http://schemas.openxmlformats.org/markup-compatibility/2006" xmlns:o="urn:schemas-microsoft-com:office:office" xmlns:r="http://schemas.openxmlformats.org/officeDocument/2006/relationships" xmlns:m="http://schemas.openxmlformats.org/officeDocument/2006/math" xmlns:v="urn:schemas-microsoft-com:vml" xmlns:wp14="http://schemas.microsoft.com/office/word/2010/wordprocessingDrawing" xmlns:wp="http://schemas.openxmlformats.org/drawingml/2006/wordprocessingDrawing" xmlns:w10="urn:schemas-microsoft-com:office:word" xmlns:w="http://schemas.openxmlformats.org/wordprocessingml/2006/main" xmlns:w14="http://schemas.microsoft.com/office/word/2010/wordml" xmlns:w15="http://schemas.microsoft.com/office/word/2012/wordml" xmlns:w16se="http://schemas.microsoft.com/office/word/2015/wordml/symex" xmlns:wpg="http://schemas.microsoft.com/office/word/2010/wordprocessingGroup" xmlns:wpi="http://schemas.microsoft.com/office/word/2010/wordprocessingInk" xmlns:wne="http://schemas.microsoft.com/office/word/2006/wordml" xmlns:wps="http://schemas.microsoft.com/office/word/2010/wordprocessingShape" mc:Ignorable="w14 w15 w16se wp14">
+<w:document xmlns:wpc="http://schemas.microsoft.com/office/word/2010/wordprocessingCanvas" xmlns:mo="http://schemas.microsoft.com/office/mac/office/2008/main" xmlns:mc="http://schemas.openxmlformats.org/markup-compatibility/2006" xmlns:mv="urn:schemas-microsoft-com:mac:vml" xmlns:o="urn:schemas-microsoft-com:office:office" xmlns:r="http://schemas.openxmlformats.org/officeDocument/2006/relationships" xmlns:m="http://schemas.openxmlformats.org/officeDocument/2006/math" xmlns:v="urn:schemas-microsoft-com:vml" xmlns:wp14="http://schemas.microsoft.com/office/word/2010/wordprocessingDrawing" xmlns:wp="http://schemas.openxmlformats.org/drawingml/2006/wordprocessingDrawing" xmlns:w10="urn:schemas-microsoft-com:office:word" xmlns:w="http://schemas.openxmlformats.org/wordprocessingml/2006/main" xmlns:w14="http://schemas.microsoft.com/office/word/2010/wordml" xmlns:w15="http://schemas.microsoft.com/office/word/2012/wordml" xmlns:wpg="http://schemas.microsoft.com/office/word/2010/wordprocessingGroup" xmlns:wpi="http://schemas.microsoft.com/office/word/2010/wordprocessingInk" xmlns:wne="http://schemas.microsoft.com/office/word/2006/wordml" xmlns:wps="http://schemas.microsoft.com/office/word/2010/wordprocessingShape" mc:Ignorable="w14 w15 wp14">
   <w:body>
     <w:p>
       <w:pPr>
@@ -166,29 +166,65 @@
           <w:tcPr>
             <w:tcW w:w="621" w:type="pct"/>
           </w:tcPr>
-          <w:p/>
-        </w:tc>
-        <w:tc>
-          <w:tcPr>
-            <w:tcW w:w="632" w:type="pct"/>
-          </w:tcPr>
-          <w:p>
-            <w:pPr>
-              <w:pStyle w:val="EngIndEnd"/>
-            </w:pPr>
-            <w:r>
-              <w:t>Hallelouia [Of Haggaios and Zacharia]</w:t>
-            </w:r>
-          </w:p>
-        </w:tc>
-        <w:tc>
-          <w:tcPr>
-            <w:tcW w:w="632" w:type="pct"/>
-          </w:tcPr>
-          <w:p>
-            <w:pPr>
-              <w:pStyle w:val="EngIndEnd"/>
-            </w:pPr>
+          <w:p>
+            <w:r>
+              <w:t>Alleluia. Of Haggai and Zechariah.</w:t>
+            </w:r>
+          </w:p>
+        </w:tc>
+        <w:tc>
+          <w:tcPr>
+            <w:tcW w:w="632" w:type="pct"/>
+          </w:tcPr>
+          <w:p>
+            <w:pPr>
+              <w:pStyle w:val="EngIndEnd"/>
+            </w:pPr>
+            <w:proofErr w:type="spellStart"/>
+            <w:r>
+              <w:t>Hallelouia</w:t>
+            </w:r>
+            <w:proofErr w:type="spellEnd"/>
+            <w:r>
+              <w:t xml:space="preserve"> [Of </w:t>
+            </w:r>
+            <w:proofErr w:type="spellStart"/>
+            <w:r>
+              <w:t>Haggaios</w:t>
+            </w:r>
+            <w:proofErr w:type="spellEnd"/>
+            <w:r>
+              <w:t xml:space="preserve"> and </w:t>
+            </w:r>
+            <w:proofErr w:type="spellStart"/>
+            <w:r>
+              <w:t>Zacharia</w:t>
+            </w:r>
+            <w:proofErr w:type="spellEnd"/>
+            <w:r>
+              <w:t>]</w:t>
+            </w:r>
+          </w:p>
+        </w:tc>
+        <w:tc>
+          <w:tcPr>
+            <w:tcW w:w="632" w:type="pct"/>
+          </w:tcPr>
+          <w:p>
+            <w:pPr>
+              <w:pStyle w:val="EngIndEnd"/>
+            </w:pPr>
+            <w:r>
+              <w:t xml:space="preserve">Alleluia, a Psalm of </w:t>
+            </w:r>
+            <w:proofErr w:type="spellStart"/>
+            <w:r>
+              <w:t>Aggaeus</w:t>
+            </w:r>
+            <w:proofErr w:type="spellEnd"/>
+            <w:r>
+              <w:t xml:space="preserve"> and Zacharias.</w:t>
+            </w:r>
           </w:p>
         </w:tc>
         <w:tc>
@@ -207,6 +243,38 @@
                 <w:shd w:val="clear" w:color="auto" w:fill="FFFFFF"/>
               </w:rPr>
             </w:pPr>
+            <w:r>
+              <w:rPr>
+                <w:rFonts w:ascii="Tahoma" w:eastAsia="Times New Roman" w:hAnsi="Tahoma" w:cs="Tahoma"/>
+                <w:color w:val="2E1308"/>
+                <w:sz w:val="24"/>
+                <w:szCs w:val="24"/>
+                <w:shd w:val="clear" w:color="auto" w:fill="FFFFFF"/>
+              </w:rPr>
+              <w:t xml:space="preserve">Alleluia; of </w:t>
+            </w:r>
+            <w:proofErr w:type="spellStart"/>
+            <w:r>
+              <w:rPr>
+                <w:rFonts w:ascii="Tahoma" w:eastAsia="Times New Roman" w:hAnsi="Tahoma" w:cs="Tahoma"/>
+                <w:color w:val="2E1308"/>
+                <w:sz w:val="24"/>
+                <w:szCs w:val="24"/>
+                <w:shd w:val="clear" w:color="auto" w:fill="FFFFFF"/>
+              </w:rPr>
+              <w:t>Aggeus</w:t>
+            </w:r>
+            <w:proofErr w:type="spellEnd"/>
+            <w:r>
+              <w:rPr>
+                <w:rFonts w:ascii="Tahoma" w:eastAsia="Times New Roman" w:hAnsi="Tahoma" w:cs="Tahoma"/>
+                <w:color w:val="2E1308"/>
+                <w:sz w:val="24"/>
+                <w:szCs w:val="24"/>
+                <w:shd w:val="clear" w:color="auto" w:fill="FFFFFF"/>
+              </w:rPr>
+              <w:t xml:space="preserve"> and Zacharias.</w:t>
+            </w:r>
           </w:p>
         </w:tc>
       </w:tr>
@@ -268,37 +336,68 @@
           <w:tcPr>
             <w:tcW w:w="621" w:type="pct"/>
           </w:tcPr>
-          <w:p/>
-        </w:tc>
-        <w:tc>
-          <w:tcPr>
-            <w:tcW w:w="632" w:type="pct"/>
-          </w:tcPr>
-          <w:p>
-            <w:pPr>
-              <w:pStyle w:val="EngIndEnd"/>
-            </w:pPr>
-            <w:r>
-              <w:t>Commend the Lord, O Ierousalem;</w:t>
-            </w:r>
-          </w:p>
-          <w:p>
-            <w:pPr>
-              <w:pStyle w:val="EngIndEnd"/>
-            </w:pPr>
-            <w:r>
-              <w:t>praise your God, O Sion,</w:t>
-            </w:r>
-          </w:p>
-        </w:tc>
-        <w:tc>
-          <w:tcPr>
-            <w:tcW w:w="632" w:type="pct"/>
-          </w:tcPr>
-          <w:p>
-            <w:pPr>
-              <w:pStyle w:val="EngIndEnd"/>
-            </w:pPr>
+          <w:p>
+            <w:r>
+              <w:t>PRAISE the Lord, O Jerusalem! Praise thy God, O Zion!</w:t>
+            </w:r>
+          </w:p>
+        </w:tc>
+        <w:tc>
+          <w:tcPr>
+            <w:tcW w:w="632" w:type="pct"/>
+          </w:tcPr>
+          <w:p>
+            <w:pPr>
+              <w:pStyle w:val="EngIndEnd"/>
+            </w:pPr>
+            <w:r>
+              <w:t xml:space="preserve">Commend the Lord, O </w:t>
+            </w:r>
+            <w:proofErr w:type="spellStart"/>
+            <w:r>
+              <w:t>Ierousalem</w:t>
+            </w:r>
+            <w:proofErr w:type="spellEnd"/>
+            <w:r>
+              <w:t>;</w:t>
+            </w:r>
+          </w:p>
+          <w:p>
+            <w:pPr>
+              <w:pStyle w:val="EngIndEnd"/>
+            </w:pPr>
+            <w:r>
+              <w:t xml:space="preserve">praise your God, O </w:t>
+            </w:r>
+            <w:proofErr w:type="spellStart"/>
+            <w:r>
+              <w:t>Sion</w:t>
+            </w:r>
+            <w:proofErr w:type="spellEnd"/>
+            <w:r>
+              <w:t>,</w:t>
+            </w:r>
+          </w:p>
+        </w:tc>
+        <w:tc>
+          <w:tcPr>
+            <w:tcW w:w="632" w:type="pct"/>
+          </w:tcPr>
+          <w:p>
+            <w:pPr>
+              <w:pStyle w:val="EngIndEnd"/>
+            </w:pPr>
+            <w:r>
+              <w:t xml:space="preserve">Praise the Lord, O Jerusalem; praise thy God, O </w:t>
+            </w:r>
+            <w:proofErr w:type="spellStart"/>
+            <w:r>
+              <w:t>Sion</w:t>
+            </w:r>
+            <w:proofErr w:type="spellEnd"/>
+            <w:r>
+              <w:t>.</w:t>
+            </w:r>
           </w:p>
         </w:tc>
         <w:tc>
@@ -317,6 +416,39 @@
                 <w:shd w:val="clear" w:color="auto" w:fill="FFFFFF"/>
               </w:rPr>
             </w:pPr>
+            <w:r>
+              <w:rPr>
+                <w:rFonts w:ascii="Tahoma" w:eastAsia="Times New Roman" w:hAnsi="Tahoma" w:cs="Tahoma"/>
+                <w:color w:val="2E1308"/>
+                <w:sz w:val="24"/>
+                <w:szCs w:val="24"/>
+                <w:shd w:val="clear" w:color="auto" w:fill="FFFFFF"/>
+              </w:rPr>
+              <w:t>Praise the Lord, O Jerusalem;</w:t>
+            </w:r>
+          </w:p>
+          <w:p>
+            <w:pPr>
+              <w:spacing w:line="240" w:lineRule="auto"/>
+              <w:jc w:val="left"/>
+              <w:rPr>
+                <w:rFonts w:ascii="Tahoma" w:eastAsia="Times New Roman" w:hAnsi="Tahoma" w:cs="Tahoma"/>
+                <w:color w:val="2E1308"/>
+                <w:sz w:val="24"/>
+                <w:szCs w:val="24"/>
+                <w:shd w:val="clear" w:color="auto" w:fill="FFFFFF"/>
+              </w:rPr>
+            </w:pPr>
+            <w:r>
+              <w:rPr>
+                <w:rFonts w:ascii="Tahoma" w:eastAsia="Times New Roman" w:hAnsi="Tahoma" w:cs="Tahoma"/>
+                <w:color w:val="2E1308"/>
+                <w:sz w:val="24"/>
+                <w:szCs w:val="24"/>
+                <w:shd w:val="clear" w:color="auto" w:fill="FFFFFF"/>
+              </w:rPr>
+              <w:t>Praise your God, O Zion,</w:t>
+            </w:r>
           </w:p>
         </w:tc>
       </w:tr>
@@ -378,7 +510,11 @@
           <w:tcPr>
             <w:tcW w:w="621" w:type="pct"/>
           </w:tcPr>
-          <w:p/>
+          <w:p>
+            <w:r>
+              <w:t>For He hath strengthened the bars of thy gates; He hath blessed thy children within thee;</w:t>
+            </w:r>
+          </w:p>
         </w:tc>
         <w:tc>
           <w:tcPr>
@@ -409,6 +545,9 @@
             <w:pPr>
               <w:pStyle w:val="EngIndEnd"/>
             </w:pPr>
+            <w:r>
+              <w:t>For he has strengthened the bars of thy gates; he has blessed thy children within thee.</w:t>
+            </w:r>
           </w:p>
         </w:tc>
         <w:tc>
@@ -427,6 +566,39 @@
                 <w:shd w:val="clear" w:color="auto" w:fill="FFFFFF"/>
               </w:rPr>
             </w:pPr>
+            <w:r>
+              <w:rPr>
+                <w:rFonts w:ascii="Tahoma" w:eastAsia="Times New Roman" w:hAnsi="Tahoma" w:cs="Tahoma"/>
+                <w:color w:val="2E1308"/>
+                <w:sz w:val="24"/>
+                <w:szCs w:val="24"/>
+                <w:shd w:val="clear" w:color="auto" w:fill="FFFFFF"/>
+              </w:rPr>
+              <w:t>For He strengthens the bars of your gates;</w:t>
+            </w:r>
+          </w:p>
+          <w:p>
+            <w:pPr>
+              <w:spacing w:line="240" w:lineRule="auto"/>
+              <w:jc w:val="left"/>
+              <w:rPr>
+                <w:rFonts w:ascii="Tahoma" w:eastAsia="Times New Roman" w:hAnsi="Tahoma" w:cs="Tahoma"/>
+                <w:color w:val="2E1308"/>
+                <w:sz w:val="24"/>
+                <w:szCs w:val="24"/>
+                <w:shd w:val="clear" w:color="auto" w:fill="FFFFFF"/>
+              </w:rPr>
+            </w:pPr>
+            <w:r>
+              <w:rPr>
+                <w:rFonts w:ascii="Tahoma" w:eastAsia="Times New Roman" w:hAnsi="Tahoma" w:cs="Tahoma"/>
+                <w:color w:val="2E1308"/>
+                <w:sz w:val="24"/>
+                <w:szCs w:val="24"/>
+                <w:shd w:val="clear" w:color="auto" w:fill="FFFFFF"/>
+              </w:rPr>
+              <w:t>He blesses your children within you;</w:t>
+            </w:r>
           </w:p>
         </w:tc>
       </w:tr>
@@ -488,7 +660,27 @@
           <w:tcPr>
             <w:tcW w:w="621" w:type="pct"/>
           </w:tcPr>
-          <w:p/>
+          <w:p>
+            <w:r>
+              <w:t xml:space="preserve">Who </w:t>
+            </w:r>
+            <w:proofErr w:type="spellStart"/>
+            <w:r>
+              <w:t>maketh</w:t>
+            </w:r>
+            <w:proofErr w:type="spellEnd"/>
+            <w:r>
+              <w:t xml:space="preserve"> peace in thy borders, and </w:t>
+            </w:r>
+            <w:proofErr w:type="spellStart"/>
+            <w:r>
+              <w:t>filleth</w:t>
+            </w:r>
+            <w:proofErr w:type="spellEnd"/>
+            <w:r>
+              <w:t xml:space="preserve"> thee with flour of wheat;</w:t>
+            </w:r>
+          </w:p>
         </w:tc>
         <w:tc>
           <w:tcPr>
@@ -519,6 +711,9 @@
             <w:pPr>
               <w:pStyle w:val="EngIndEnd"/>
             </w:pPr>
+            <w:r>
+              <w:t>He makes thy borders peaceful, and fills thee with the flour of wheat.</w:t>
+            </w:r>
           </w:p>
         </w:tc>
         <w:tc>
@@ -537,6 +732,39 @@
                 <w:shd w:val="clear" w:color="auto" w:fill="FFFFFF"/>
               </w:rPr>
             </w:pPr>
+            <w:r>
+              <w:rPr>
+                <w:rFonts w:ascii="Tahoma" w:eastAsia="Times New Roman" w:hAnsi="Tahoma" w:cs="Tahoma"/>
+                <w:color w:val="2E1308"/>
+                <w:sz w:val="24"/>
+                <w:szCs w:val="24"/>
+                <w:shd w:val="clear" w:color="auto" w:fill="FFFFFF"/>
+              </w:rPr>
+              <w:t>He who grants your borders peace,</w:t>
+            </w:r>
+          </w:p>
+          <w:p>
+            <w:pPr>
+              <w:spacing w:line="240" w:lineRule="auto"/>
+              <w:jc w:val="left"/>
+              <w:rPr>
+                <w:rFonts w:ascii="Tahoma" w:eastAsia="Times New Roman" w:hAnsi="Tahoma" w:cs="Tahoma"/>
+                <w:color w:val="2E1308"/>
+                <w:sz w:val="24"/>
+                <w:szCs w:val="24"/>
+                <w:shd w:val="clear" w:color="auto" w:fill="FFFFFF"/>
+              </w:rPr>
+            </w:pPr>
+            <w:r>
+              <w:rPr>
+                <w:rFonts w:ascii="Tahoma" w:eastAsia="Times New Roman" w:hAnsi="Tahoma" w:cs="Tahoma"/>
+                <w:color w:val="2E1308"/>
+                <w:sz w:val="24"/>
+                <w:szCs w:val="24"/>
+                <w:shd w:val="clear" w:color="auto" w:fill="FFFFFF"/>
+              </w:rPr>
+              <w:t>And fills you with the finest of wheat;</w:t>
+            </w:r>
           </w:p>
         </w:tc>
       </w:tr>
@@ -598,7 +826,27 @@
           <w:tcPr>
             <w:tcW w:w="621" w:type="pct"/>
           </w:tcPr>
-          <w:p/>
+          <w:p>
+            <w:r>
+              <w:t xml:space="preserve">Who </w:t>
+            </w:r>
+            <w:proofErr w:type="spellStart"/>
+            <w:r>
+              <w:t>sendeth</w:t>
+            </w:r>
+            <w:proofErr w:type="spellEnd"/>
+            <w:r>
+              <w:t xml:space="preserve"> forth His Word unto the earth; His Word </w:t>
+            </w:r>
+            <w:proofErr w:type="spellStart"/>
+            <w:r>
+              <w:t>runneth</w:t>
+            </w:r>
+            <w:proofErr w:type="spellEnd"/>
+            <w:r>
+              <w:t xml:space="preserve"> very swiftly;</w:t>
+            </w:r>
+          </w:p>
         </w:tc>
         <w:tc>
           <w:tcPr>
@@ -629,6 +877,9 @@
             <w:pPr>
               <w:pStyle w:val="EngIndEnd"/>
             </w:pPr>
+            <w:r>
+              <w:t>He sends his oracle to the earth: his word will run swiftly.</w:t>
+            </w:r>
           </w:p>
         </w:tc>
         <w:tc>
@@ -647,6 +898,39 @@
                 <w:shd w:val="clear" w:color="auto" w:fill="FFFFFF"/>
               </w:rPr>
             </w:pPr>
+            <w:r>
+              <w:rPr>
+                <w:rFonts w:ascii="Tahoma" w:eastAsia="Times New Roman" w:hAnsi="Tahoma" w:cs="Tahoma"/>
+                <w:color w:val="2E1308"/>
+                <w:sz w:val="24"/>
+                <w:szCs w:val="24"/>
+                <w:shd w:val="clear" w:color="auto" w:fill="FFFFFF"/>
+              </w:rPr>
+              <w:t>He who sends His teaching to earth</w:t>
+            </w:r>
+          </w:p>
+          <w:p>
+            <w:pPr>
+              <w:spacing w:line="240" w:lineRule="auto"/>
+              <w:jc w:val="left"/>
+              <w:rPr>
+                <w:rFonts w:ascii="Tahoma" w:eastAsia="Times New Roman" w:hAnsi="Tahoma" w:cs="Tahoma"/>
+                <w:color w:val="2E1308"/>
+                <w:sz w:val="24"/>
+                <w:szCs w:val="24"/>
+                <w:shd w:val="clear" w:color="auto" w:fill="FFFFFF"/>
+              </w:rPr>
+            </w:pPr>
+            <w:r>
+              <w:rPr>
+                <w:rFonts w:ascii="Tahoma" w:eastAsia="Times New Roman" w:hAnsi="Tahoma" w:cs="Tahoma"/>
+                <w:color w:val="2E1308"/>
+                <w:sz w:val="24"/>
+                <w:szCs w:val="24"/>
+                <w:shd w:val="clear" w:color="auto" w:fill="FFFFFF"/>
+              </w:rPr>
+              <w:t>Until His word shall run swiftly,</w:t>
+            </w:r>
           </w:p>
         </w:tc>
       </w:tr>
@@ -704,7 +988,27 @@
           <w:tcPr>
             <w:tcW w:w="621" w:type="pct"/>
           </w:tcPr>
-          <w:p/>
+          <w:p>
+            <w:r>
+              <w:t xml:space="preserve">Who </w:t>
+            </w:r>
+            <w:proofErr w:type="spellStart"/>
+            <w:r>
+              <w:t>giveth</w:t>
+            </w:r>
+            <w:proofErr w:type="spellEnd"/>
+            <w:r>
+              <w:t xml:space="preserve"> His snow like wool, and </w:t>
+            </w:r>
+            <w:proofErr w:type="spellStart"/>
+            <w:r>
+              <w:t>scattereth</w:t>
+            </w:r>
+            <w:proofErr w:type="spellEnd"/>
+            <w:r>
+              <w:t xml:space="preserve"> the hoar-frost like ashes;</w:t>
+            </w:r>
+          </w:p>
         </w:tc>
         <w:tc>
           <w:tcPr>
@@ -735,6 +1039,9 @@
             <w:pPr>
               <w:pStyle w:val="EngIndEnd"/>
             </w:pPr>
+            <w:r>
+              <w:t>He gives snow like wool: he scatters the mist like ashes.</w:t>
+            </w:r>
           </w:p>
         </w:tc>
         <w:tc>
@@ -753,6 +1060,39 @@
                 <w:shd w:val="clear" w:color="auto" w:fill="FFFFFF"/>
               </w:rPr>
             </w:pPr>
+            <w:r>
+              <w:rPr>
+                <w:rFonts w:ascii="Tahoma" w:eastAsia="Times New Roman" w:hAnsi="Tahoma" w:cs="Tahoma"/>
+                <w:color w:val="2E1308"/>
+                <w:sz w:val="24"/>
+                <w:szCs w:val="24"/>
+                <w:shd w:val="clear" w:color="auto" w:fill="FFFFFF"/>
+              </w:rPr>
+              <w:t>Giving snow like wool,</w:t>
+            </w:r>
+          </w:p>
+          <w:p>
+            <w:pPr>
+              <w:spacing w:line="240" w:lineRule="auto"/>
+              <w:jc w:val="left"/>
+              <w:rPr>
+                <w:rFonts w:ascii="Tahoma" w:eastAsia="Times New Roman" w:hAnsi="Tahoma" w:cs="Tahoma"/>
+                <w:color w:val="2E1308"/>
+                <w:sz w:val="24"/>
+                <w:szCs w:val="24"/>
+                <w:shd w:val="clear" w:color="auto" w:fill="FFFFFF"/>
+              </w:rPr>
+            </w:pPr>
+            <w:r>
+              <w:rPr>
+                <w:rFonts w:ascii="Tahoma" w:eastAsia="Times New Roman" w:hAnsi="Tahoma" w:cs="Tahoma"/>
+                <w:color w:val="2E1308"/>
+                <w:sz w:val="24"/>
+                <w:szCs w:val="24"/>
+                <w:shd w:val="clear" w:color="auto" w:fill="FFFFFF"/>
+              </w:rPr>
+              <w:t>Sprinkling mist like ashes,</w:t>
+            </w:r>
           </w:p>
         </w:tc>
       </w:tr>
@@ -814,7 +1154,19 @@
           <w:tcPr>
             <w:tcW w:w="621" w:type="pct"/>
           </w:tcPr>
-          <w:p/>
+          <w:p>
+            <w:r>
+              <w:t xml:space="preserve">Who </w:t>
+            </w:r>
+            <w:proofErr w:type="spellStart"/>
+            <w:r>
+              <w:t>scattereth</w:t>
+            </w:r>
+            <w:proofErr w:type="spellEnd"/>
+            <w:r>
+              <w:t xml:space="preserve"> His hail like bread; who is able to abide His frost?</w:t>
+            </w:r>
+          </w:p>
         </w:tc>
         <w:tc>
           <w:tcPr>
@@ -845,6 +1197,18 @@
             <w:pPr>
               <w:pStyle w:val="EngIndEnd"/>
             </w:pPr>
+            <w:r>
+              <w:t xml:space="preserve">Casting </w:t>
+            </w:r>
+            <w:r>
+              <w:rPr>
+                <w:i/>
+              </w:rPr>
+              <w:t>forth</w:t>
+            </w:r>
+            <w:r>
+              <w:t xml:space="preserve"> his ice like morsels: who shall stand before his cold?</w:t>
+            </w:r>
           </w:p>
         </w:tc>
         <w:tc>
@@ -863,6 +1227,39 @@
                 <w:shd w:val="clear" w:color="auto" w:fill="FFFFFF"/>
               </w:rPr>
             </w:pPr>
+            <w:r>
+              <w:rPr>
+                <w:rFonts w:ascii="Tahoma" w:eastAsia="Times New Roman" w:hAnsi="Tahoma" w:cs="Tahoma"/>
+                <w:color w:val="2E1308"/>
+                <w:sz w:val="24"/>
+                <w:szCs w:val="24"/>
+                <w:shd w:val="clear" w:color="auto" w:fill="FFFFFF"/>
+              </w:rPr>
+              <w:t>Casting His ice like morsels;</w:t>
+            </w:r>
+          </w:p>
+          <w:p>
+            <w:pPr>
+              <w:spacing w:line="240" w:lineRule="auto"/>
+              <w:jc w:val="left"/>
+              <w:rPr>
+                <w:rFonts w:ascii="Tahoma" w:eastAsia="Times New Roman" w:hAnsi="Tahoma" w:cs="Tahoma"/>
+                <w:color w:val="2E1308"/>
+                <w:sz w:val="24"/>
+                <w:szCs w:val="24"/>
+                <w:shd w:val="clear" w:color="auto" w:fill="FFFFFF"/>
+              </w:rPr>
+            </w:pPr>
+            <w:r>
+              <w:rPr>
+                <w:rFonts w:ascii="Tahoma" w:eastAsia="Times New Roman" w:hAnsi="Tahoma" w:cs="Tahoma"/>
+                <w:color w:val="2E1308"/>
+                <w:sz w:val="24"/>
+                <w:szCs w:val="24"/>
+                <w:shd w:val="clear" w:color="auto" w:fill="FFFFFF"/>
+              </w:rPr>
+              <w:t>Who shall withstand His winter?</w:t>
+            </w:r>
           </w:p>
         </w:tc>
       </w:tr>
@@ -924,7 +1321,11 @@
           <w:tcPr>
             <w:tcW w:w="621" w:type="pct"/>
           </w:tcPr>
-          <w:p/>
+          <w:p>
+            <w:r>
+              <w:t>He shall send out His Word, and melt them; His Wind shall blow, and the waters will run;</w:t>
+            </w:r>
+          </w:p>
         </w:tc>
         <w:tc>
           <w:tcPr>
@@ -955,6 +1356,18 @@
             <w:pPr>
               <w:pStyle w:val="EngIndEnd"/>
             </w:pPr>
+            <w:r>
+              <w:t xml:space="preserve">He shall send out his word, and melt them: he shall blow </w:t>
+            </w:r>
+            <w:r>
+              <w:rPr>
+                <w:i/>
+              </w:rPr>
+              <w:t>with</w:t>
+            </w:r>
+            <w:r>
+              <w:t xml:space="preserve"> his wind, and the waters shall flow.</w:t>
+            </w:r>
           </w:p>
         </w:tc>
         <w:tc>
@@ -973,6 +1386,39 @@
                 <w:shd w:val="clear" w:color="auto" w:fill="FFFFFF"/>
               </w:rPr>
             </w:pPr>
+            <w:r>
+              <w:rPr>
+                <w:rFonts w:ascii="Tahoma" w:eastAsia="Times New Roman" w:hAnsi="Tahoma" w:cs="Tahoma"/>
+                <w:color w:val="2E1308"/>
+                <w:sz w:val="24"/>
+                <w:szCs w:val="24"/>
+                <w:shd w:val="clear" w:color="auto" w:fill="FFFFFF"/>
+              </w:rPr>
+              <w:t>He shall send His word and melt them;</w:t>
+            </w:r>
+          </w:p>
+          <w:p>
+            <w:pPr>
+              <w:spacing w:line="240" w:lineRule="auto"/>
+              <w:jc w:val="left"/>
+              <w:rPr>
+                <w:rFonts w:ascii="Tahoma" w:eastAsia="Times New Roman" w:hAnsi="Tahoma" w:cs="Tahoma"/>
+                <w:color w:val="2E1308"/>
+                <w:sz w:val="24"/>
+                <w:szCs w:val="24"/>
+                <w:shd w:val="clear" w:color="auto" w:fill="FFFFFF"/>
+              </w:rPr>
+            </w:pPr>
+            <w:r>
+              <w:rPr>
+                <w:rFonts w:ascii="Tahoma" w:eastAsia="Times New Roman" w:hAnsi="Tahoma" w:cs="Tahoma"/>
+                <w:color w:val="2E1308"/>
+                <w:sz w:val="24"/>
+                <w:szCs w:val="24"/>
+                <w:shd w:val="clear" w:color="auto" w:fill="FFFFFF"/>
+              </w:rPr>
+              <w:t>His wind shall blow, and the waters shall flow,</w:t>
+            </w:r>
           </w:p>
         </w:tc>
       </w:tr>
@@ -1020,7 +1466,15 @@
           </w:tcPr>
           <w:p>
             <w:r>
-              <w:t>Who declares His word to Jacob, His truths and His judgements to Israel.</w:t>
+              <w:t xml:space="preserve">Who declares His word to Jacob, His truths and His </w:t>
+            </w:r>
+            <w:proofErr w:type="spellStart"/>
+            <w:r>
+              <w:t>judgements</w:t>
+            </w:r>
+            <w:proofErr w:type="spellEnd"/>
+            <w:r>
+              <w:t xml:space="preserve"> to Israel.</w:t>
             </w:r>
           </w:p>
         </w:tc>
@@ -1034,18 +1488,38 @@
           <w:tcPr>
             <w:tcW w:w="621" w:type="pct"/>
           </w:tcPr>
-          <w:p/>
-        </w:tc>
-        <w:tc>
-          <w:tcPr>
-            <w:tcW w:w="632" w:type="pct"/>
-          </w:tcPr>
-          <w:p>
-            <w:pPr>
-              <w:pStyle w:val="EngIndEnd"/>
-            </w:pPr>
-            <w:r>
-              <w:t>In declaring his word to Iakob,</w:t>
+          <w:p>
+            <w:r>
+              <w:t xml:space="preserve">Who </w:t>
+            </w:r>
+            <w:proofErr w:type="spellStart"/>
+            <w:r>
+              <w:t>declareth</w:t>
+            </w:r>
+            <w:proofErr w:type="spellEnd"/>
+            <w:r>
+              <w:t xml:space="preserve"> His word unto Jacob, His statutes and ordinances unto Israel.</w:t>
+            </w:r>
+          </w:p>
+        </w:tc>
+        <w:tc>
+          <w:tcPr>
+            <w:tcW w:w="632" w:type="pct"/>
+          </w:tcPr>
+          <w:p>
+            <w:pPr>
+              <w:pStyle w:val="EngIndEnd"/>
+            </w:pPr>
+            <w:r>
+              <w:t xml:space="preserve">In declaring his word to </w:t>
+            </w:r>
+            <w:proofErr w:type="spellStart"/>
+            <w:r>
+              <w:t>Iakob</w:t>
+            </w:r>
+            <w:proofErr w:type="spellEnd"/>
+            <w:r>
+              <w:t>,</w:t>
             </w:r>
           </w:p>
           <w:p>
@@ -1065,6 +1539,9 @@
             <w:pPr>
               <w:pStyle w:val="EngIndEnd"/>
             </w:pPr>
+            <w:r>
+              <w:t>He sends his word to Jacob, his ordinances and judgments to Israel.</w:t>
+            </w:r>
           </w:p>
         </w:tc>
         <w:tc>
@@ -1083,6 +1560,39 @@
                 <w:shd w:val="clear" w:color="auto" w:fill="FFFFFF"/>
               </w:rPr>
             </w:pPr>
+            <w:r>
+              <w:rPr>
+                <w:rFonts w:ascii="Tahoma" w:eastAsia="Times New Roman" w:hAnsi="Tahoma" w:cs="Tahoma"/>
+                <w:color w:val="2E1308"/>
+                <w:sz w:val="24"/>
+                <w:szCs w:val="24"/>
+                <w:shd w:val="clear" w:color="auto" w:fill="FFFFFF"/>
+              </w:rPr>
+              <w:t>He who declares His word to Jacob,</w:t>
+            </w:r>
+          </w:p>
+          <w:p>
+            <w:pPr>
+              <w:spacing w:line="240" w:lineRule="auto"/>
+              <w:jc w:val="left"/>
+              <w:rPr>
+                <w:rFonts w:ascii="Tahoma" w:eastAsia="Times New Roman" w:hAnsi="Tahoma" w:cs="Tahoma"/>
+                <w:color w:val="2E1308"/>
+                <w:sz w:val="24"/>
+                <w:szCs w:val="24"/>
+                <w:shd w:val="clear" w:color="auto" w:fill="FFFFFF"/>
+              </w:rPr>
+            </w:pPr>
+            <w:r>
+              <w:rPr>
+                <w:rFonts w:ascii="Tahoma" w:eastAsia="Times New Roman" w:hAnsi="Tahoma" w:cs="Tahoma"/>
+                <w:color w:val="2E1308"/>
+                <w:sz w:val="24"/>
+                <w:szCs w:val="24"/>
+                <w:shd w:val="clear" w:color="auto" w:fill="FFFFFF"/>
+              </w:rPr>
+              <w:t>His ordinances and judgments to Israel.</w:t>
+            </w:r>
           </w:p>
         </w:tc>
       </w:tr>
@@ -1130,7 +1640,17 @@
           </w:tcPr>
           <w:p>
             <w:r>
-              <w:t>He has not dealt thus with every nation: and His judgements He has not manifested to them.  Alleluia.</w:t>
+              <w:t xml:space="preserve">He has not dealt thus with every nation: and His </w:t>
+            </w:r>
+            <w:proofErr w:type="spellStart"/>
+            <w:proofErr w:type="gramStart"/>
+            <w:r>
+              <w:t>judgements</w:t>
+            </w:r>
+            <w:proofErr w:type="spellEnd"/>
+            <w:proofErr w:type="gramEnd"/>
+            <w:r>
+              <w:t xml:space="preserve"> He has not manifested to them.  Alleluia.</w:t>
             </w:r>
           </w:p>
         </w:tc>
@@ -1144,7 +1664,11 @@
           <w:tcPr>
             <w:tcW w:w="621" w:type="pct"/>
           </w:tcPr>
-          <w:p/>
+          <w:p>
+            <w:r>
+              <w:t>He hath not dealt so with every nation, neither hath He revealed His judgments unto them.</w:t>
+            </w:r>
+          </w:p>
         </w:tc>
         <w:tc>
           <w:tcPr>
@@ -1164,37 +1688,90 @@
             </w:pPr>
             <w:r>
               <w:t>and his judgment he did not explain to them.</w:t>
+            </w:r>
+          </w:p>
+        </w:tc>
+        <w:tc>
+          <w:tcPr>
+            <w:tcW w:w="632" w:type="pct"/>
+          </w:tcPr>
+          <w:p>
+            <w:pPr>
+              <w:pStyle w:val="EngIndEnd"/>
+            </w:pPr>
+            <w:r>
+              <w:t xml:space="preserve">He has not done so to any </w:t>
+            </w:r>
+            <w:r>
+              <w:rPr>
+                <w:i/>
+              </w:rPr>
+              <w:t>other</w:t>
+            </w:r>
+            <w:r>
+              <w:t xml:space="preserve"> nation; and he has not </w:t>
+            </w:r>
+            <w:proofErr w:type="spellStart"/>
+            <w:r>
+              <w:t>shewn</w:t>
+            </w:r>
+            <w:proofErr w:type="spellEnd"/>
+            <w:r>
+              <w:t xml:space="preserve"> them his judgments.</w:t>
+            </w:r>
+          </w:p>
+        </w:tc>
+        <w:tc>
+          <w:tcPr>
+            <w:tcW w:w="632" w:type="pct"/>
+          </w:tcPr>
+          <w:p>
+            <w:pPr>
+              <w:spacing w:line="240" w:lineRule="auto"/>
+              <w:jc w:val="left"/>
+              <w:rPr>
+                <w:rFonts w:ascii="Tahoma" w:eastAsia="Times New Roman" w:hAnsi="Tahoma" w:cs="Tahoma"/>
+                <w:color w:val="2E1308"/>
+                <w:sz w:val="24"/>
+                <w:szCs w:val="24"/>
+                <w:shd w:val="clear" w:color="auto" w:fill="FFFFFF"/>
+              </w:rPr>
+            </w:pPr>
+            <w:r>
+              <w:rPr>
+                <w:rFonts w:ascii="Tahoma" w:eastAsia="Times New Roman" w:hAnsi="Tahoma" w:cs="Tahoma"/>
+                <w:color w:val="2E1308"/>
+                <w:sz w:val="24"/>
+                <w:szCs w:val="24"/>
+                <w:shd w:val="clear" w:color="auto" w:fill="FFFFFF"/>
+              </w:rPr>
+              <w:t>He did not do so with other nations,</w:t>
+            </w:r>
+          </w:p>
+          <w:p>
+            <w:pPr>
+              <w:spacing w:line="240" w:lineRule="auto"/>
+              <w:jc w:val="left"/>
+              <w:rPr>
+                <w:rFonts w:ascii="Tahoma" w:eastAsia="Times New Roman" w:hAnsi="Tahoma" w:cs="Tahoma"/>
+                <w:color w:val="2E1308"/>
+                <w:sz w:val="24"/>
+                <w:szCs w:val="24"/>
+                <w:shd w:val="clear" w:color="auto" w:fill="FFFFFF"/>
+              </w:rPr>
+            </w:pPr>
+            <w:r>
+              <w:rPr>
+                <w:rFonts w:ascii="Tahoma" w:eastAsia="Times New Roman" w:hAnsi="Tahoma" w:cs="Tahoma"/>
+                <w:color w:val="2E1308"/>
+                <w:sz w:val="24"/>
+                <w:szCs w:val="24"/>
+                <w:shd w:val="clear" w:color="auto" w:fill="FFFFFF"/>
+              </w:rPr>
+              <w:t>Nor did He show His judgments to them.</w:t>
             </w:r>
             <w:bookmarkStart w:id="0" w:name="_GoBack"/>
             <w:bookmarkEnd w:id="0"/>
-          </w:p>
-        </w:tc>
-        <w:tc>
-          <w:tcPr>
-            <w:tcW w:w="632" w:type="pct"/>
-          </w:tcPr>
-          <w:p>
-            <w:pPr>
-              <w:pStyle w:val="EngIndEnd"/>
-            </w:pPr>
-          </w:p>
-        </w:tc>
-        <w:tc>
-          <w:tcPr>
-            <w:tcW w:w="632" w:type="pct"/>
-          </w:tcPr>
-          <w:p>
-            <w:pPr>
-              <w:spacing w:line="240" w:lineRule="auto"/>
-              <w:jc w:val="left"/>
-              <w:rPr>
-                <w:rFonts w:ascii="Tahoma" w:eastAsia="Times New Roman" w:hAnsi="Tahoma" w:cs="Tahoma"/>
-                <w:color w:val="2E1308"/>
-                <w:sz w:val="24"/>
-                <w:szCs w:val="24"/>
-                <w:shd w:val="clear" w:color="auto" w:fill="FFFFFF"/>
-              </w:rPr>
-            </w:pPr>
           </w:p>
         </w:tc>
       </w:tr>
@@ -1216,7 +1793,7 @@
 </file>
 
 <file path=word/endnotes.xml><?xml version="1.0" encoding="utf-8"?>
-<w:endnotes xmlns:wpc="http://schemas.microsoft.com/office/word/2010/wordprocessingCanvas" xmlns:cx="http://schemas.microsoft.com/office/drawing/2014/chartex" xmlns:cx1="http://schemas.microsoft.com/office/drawing/2015/9/8/chartex" xmlns:mc="http://schemas.openxmlformats.org/markup-compatibility/2006" xmlns:o="urn:schemas-microsoft-com:office:office" xmlns:r="http://schemas.openxmlformats.org/officeDocument/2006/relationships" xmlns:m="http://schemas.openxmlformats.org/officeDocument/2006/math" xmlns:v="urn:schemas-microsoft-com:vml" xmlns:wp14="http://schemas.microsoft.com/office/word/2010/wordprocessingDrawing" xmlns:wp="http://schemas.openxmlformats.org/drawingml/2006/wordprocessingDrawing" xmlns:w10="urn:schemas-microsoft-com:office:word" xmlns:w="http://schemas.openxmlformats.org/wordprocessingml/2006/main" xmlns:w14="http://schemas.microsoft.com/office/word/2010/wordml" xmlns:w15="http://schemas.microsoft.com/office/word/2012/wordml" xmlns:w16se="http://schemas.microsoft.com/office/word/2015/wordml/symex" xmlns:wpg="http://schemas.microsoft.com/office/word/2010/wordprocessingGroup" xmlns:wpi="http://schemas.microsoft.com/office/word/2010/wordprocessingInk" xmlns:wne="http://schemas.microsoft.com/office/word/2006/wordml" xmlns:wps="http://schemas.microsoft.com/office/word/2010/wordprocessingShape" mc:Ignorable="w14 w15 w16se wp14">
+<w:endnotes xmlns:wpc="http://schemas.microsoft.com/office/word/2010/wordprocessingCanvas" xmlns:mo="http://schemas.microsoft.com/office/mac/office/2008/main" xmlns:mc="http://schemas.openxmlformats.org/markup-compatibility/2006" xmlns:mv="urn:schemas-microsoft-com:mac:vml" xmlns:o="urn:schemas-microsoft-com:office:office" xmlns:r="http://schemas.openxmlformats.org/officeDocument/2006/relationships" xmlns:m="http://schemas.openxmlformats.org/officeDocument/2006/math" xmlns:v="urn:schemas-microsoft-com:vml" xmlns:wp14="http://schemas.microsoft.com/office/word/2010/wordprocessingDrawing" xmlns:wp="http://schemas.openxmlformats.org/drawingml/2006/wordprocessingDrawing" xmlns:w10="urn:schemas-microsoft-com:office:word" xmlns:w="http://schemas.openxmlformats.org/wordprocessingml/2006/main" xmlns:w14="http://schemas.microsoft.com/office/word/2010/wordml" xmlns:w15="http://schemas.microsoft.com/office/word/2012/wordml" xmlns:wpg="http://schemas.microsoft.com/office/word/2010/wordprocessingGroup" xmlns:wpi="http://schemas.microsoft.com/office/word/2010/wordprocessingInk" xmlns:wne="http://schemas.microsoft.com/office/word/2006/wordml" xmlns:wps="http://schemas.microsoft.com/office/word/2010/wordprocessingShape" mc:Ignorable="w14 w15 wp14">
   <w:endnote w:type="separator" w:id="-1">
     <w:p>
       <w:pPr>
@@ -1241,7 +1818,7 @@
 </file>
 
 <file path=word/footnotes.xml><?xml version="1.0" encoding="utf-8"?>
-<w:footnotes xmlns:wpc="http://schemas.microsoft.com/office/word/2010/wordprocessingCanvas" xmlns:cx="http://schemas.microsoft.com/office/drawing/2014/chartex" xmlns:cx1="http://schemas.microsoft.com/office/drawing/2015/9/8/chartex" xmlns:mc="http://schemas.openxmlformats.org/markup-compatibility/2006" xmlns:o="urn:schemas-microsoft-com:office:office" xmlns:r="http://schemas.openxmlformats.org/officeDocument/2006/relationships" xmlns:m="http://schemas.openxmlformats.org/officeDocument/2006/math" xmlns:v="urn:schemas-microsoft-com:vml" xmlns:wp14="http://schemas.microsoft.com/office/word/2010/wordprocessingDrawing" xmlns:wp="http://schemas.openxmlformats.org/drawingml/2006/wordprocessingDrawing" xmlns:w10="urn:schemas-microsoft-com:office:word" xmlns:w="http://schemas.openxmlformats.org/wordprocessingml/2006/main" xmlns:w14="http://schemas.microsoft.com/office/word/2010/wordml" xmlns:w15="http://schemas.microsoft.com/office/word/2012/wordml" xmlns:w16se="http://schemas.microsoft.com/office/word/2015/wordml/symex" xmlns:wpg="http://schemas.microsoft.com/office/word/2010/wordprocessingGroup" xmlns:wpi="http://schemas.microsoft.com/office/word/2010/wordprocessingInk" xmlns:wne="http://schemas.microsoft.com/office/word/2006/wordml" xmlns:wps="http://schemas.microsoft.com/office/word/2010/wordprocessingShape" mc:Ignorable="w14 w15 w16se wp14">
+<w:footnotes xmlns:wpc="http://schemas.microsoft.com/office/word/2010/wordprocessingCanvas" xmlns:mo="http://schemas.microsoft.com/office/mac/office/2008/main" xmlns:mc="http://schemas.openxmlformats.org/markup-compatibility/2006" xmlns:mv="urn:schemas-microsoft-com:mac:vml" xmlns:o="urn:schemas-microsoft-com:office:office" xmlns:r="http://schemas.openxmlformats.org/officeDocument/2006/relationships" xmlns:m="http://schemas.openxmlformats.org/officeDocument/2006/math" xmlns:v="urn:schemas-microsoft-com:vml" xmlns:wp14="http://schemas.microsoft.com/office/word/2010/wordprocessingDrawing" xmlns:wp="http://schemas.openxmlformats.org/drawingml/2006/wordprocessingDrawing" xmlns:w10="urn:schemas-microsoft-com:office:word" xmlns:w="http://schemas.openxmlformats.org/wordprocessingml/2006/main" xmlns:w14="http://schemas.microsoft.com/office/word/2010/wordml" xmlns:w15="http://schemas.microsoft.com/office/word/2012/wordml" xmlns:wpg="http://schemas.microsoft.com/office/word/2010/wordprocessingGroup" xmlns:wpi="http://schemas.microsoft.com/office/word/2010/wordprocessingInk" xmlns:wne="http://schemas.microsoft.com/office/word/2006/wordml" xmlns:wps="http://schemas.microsoft.com/office/word/2010/wordprocessingShape" mc:Ignorable="w14 w15 wp14">
   <w:footnote w:type="separator" w:id="-1">
     <w:p>
       <w:pPr>
@@ -1266,7 +1843,7 @@
 </file>
 
 <file path=word/styles.xml><?xml version="1.0" encoding="utf-8"?>
-<w:styles xmlns:mc="http://schemas.openxmlformats.org/markup-compatibility/2006" xmlns:r="http://schemas.openxmlformats.org/officeDocument/2006/relationships" xmlns:w="http://schemas.openxmlformats.org/wordprocessingml/2006/main" xmlns:w14="http://schemas.microsoft.com/office/word/2010/wordml" xmlns:w15="http://schemas.microsoft.com/office/word/2012/wordml" xmlns:w16se="http://schemas.microsoft.com/office/word/2015/wordml/symex" mc:Ignorable="w14 w15 w16se">
+<w:styles xmlns:mc="http://schemas.openxmlformats.org/markup-compatibility/2006" xmlns:r="http://schemas.openxmlformats.org/officeDocument/2006/relationships" xmlns:w="http://schemas.openxmlformats.org/wordprocessingml/2006/main" xmlns:w14="http://schemas.microsoft.com/office/word/2010/wordml" xmlns:w15="http://schemas.microsoft.com/office/word/2012/wordml" mc:Ignorable="w14 w15">
   <w:docDefaults>
     <w:rPrDefault>
       <w:rPr>
@@ -1282,7 +1859,7 @@
       </w:pPr>
     </w:pPrDefault>
   </w:docDefaults>
-  <w:latentStyles w:defLockedState="0" w:defUIPriority="99" w:defSemiHidden="0" w:defUnhideWhenUsed="0" w:defQFormat="0" w:count="371">
+  <w:latentStyles w:defLockedState="0" w:defUIPriority="99" w:defSemiHidden="0" w:defUnhideWhenUsed="0" w:defQFormat="0" w:count="380">
     <w:lsdException w:name="Normal" w:uiPriority="0" w:qFormat="1"/>
     <w:lsdException w:name="heading 1" w:uiPriority="9" w:qFormat="1"/>
     <w:lsdException w:name="heading 2" w:semiHidden="1" w:uiPriority="9" w:unhideWhenUsed="1" w:qFormat="1"/>
@@ -1776,6 +2353,7 @@
       <w:spacing w:after="0" w:line="240" w:lineRule="auto"/>
     </w:pPr>
     <w:tblPr>
+      <w:tblInd w:w="0" w:type="dxa"/>
       <w:tblBorders>
         <w:top w:val="single" w:sz="4" w:space="0" w:color="auto"/>
         <w:left w:val="single" w:sz="4" w:space="0" w:color="auto"/>
@@ -1784,6 +2362,12 @@
         <w:insideH w:val="single" w:sz="4" w:space="0" w:color="auto"/>
         <w:insideV w:val="single" w:sz="4" w:space="0" w:color="auto"/>
       </w:tblBorders>
+      <w:tblCellMar>
+        <w:top w:w="0" w:type="dxa"/>
+        <w:left w:w="108" w:type="dxa"/>
+        <w:bottom w:w="0" w:type="dxa"/>
+        <w:right w:w="108" w:type="dxa"/>
+      </w:tblCellMar>
     </w:tblPr>
   </w:style>
   <w:style w:type="paragraph" w:customStyle="1" w:styleId="Coptic">
@@ -2606,7 +3190,7 @@
 </file>
 
 <file path=customXml/itemProps1.xml><?xml version="1.0" encoding="utf-8"?>
-<ds:datastoreItem xmlns:ds="http://schemas.openxmlformats.org/officeDocument/2006/customXml" ds:itemID="{7D98B772-1E0E-4907-AC8A-A404CBEAC845}">
+<ds:datastoreItem xmlns:ds="http://schemas.openxmlformats.org/officeDocument/2006/customXml" ds:itemID="{AB2DC738-6AC0-F148-9A0D-89F94D4404DA}">
   <ds:schemaRefs>
     <ds:schemaRef ds:uri="http://schemas.openxmlformats.org/officeDocument/2006/bibliography"/>
   </ds:schemaRefs>

--- a/Psalms/147.docx
+++ b/Psalms/147.docx
@@ -1,6 +1,6 @@
 
 <file path=word/document.xml><?xml version="1.0" encoding="utf-8"?>
-<w:document xmlns:wpc="http://schemas.microsoft.com/office/word/2010/wordprocessingCanvas" xmlns:mo="http://schemas.microsoft.com/office/mac/office/2008/main" xmlns:mc="http://schemas.openxmlformats.org/markup-compatibility/2006" xmlns:mv="urn:schemas-microsoft-com:mac:vml" xmlns:o="urn:schemas-microsoft-com:office:office" xmlns:r="http://schemas.openxmlformats.org/officeDocument/2006/relationships" xmlns:m="http://schemas.openxmlformats.org/officeDocument/2006/math" xmlns:v="urn:schemas-microsoft-com:vml" xmlns:wp14="http://schemas.microsoft.com/office/word/2010/wordprocessingDrawing" xmlns:wp="http://schemas.openxmlformats.org/drawingml/2006/wordprocessingDrawing" xmlns:w10="urn:schemas-microsoft-com:office:word" xmlns:w="http://schemas.openxmlformats.org/wordprocessingml/2006/main" xmlns:w14="http://schemas.microsoft.com/office/word/2010/wordml" xmlns:w15="http://schemas.microsoft.com/office/word/2012/wordml" xmlns:wpg="http://schemas.microsoft.com/office/word/2010/wordprocessingGroup" xmlns:wpi="http://schemas.microsoft.com/office/word/2010/wordprocessingInk" xmlns:wne="http://schemas.microsoft.com/office/word/2006/wordml" xmlns:wps="http://schemas.microsoft.com/office/word/2010/wordprocessingShape" mc:Ignorable="w14 w15 wp14">
+<w:document xmlns:wpc="http://schemas.microsoft.com/office/word/2010/wordprocessingCanvas" xmlns:cx="http://schemas.microsoft.com/office/drawing/2014/chartex" xmlns:cx1="http://schemas.microsoft.com/office/drawing/2015/9/8/chartex" xmlns:mc="http://schemas.openxmlformats.org/markup-compatibility/2006" xmlns:o="urn:schemas-microsoft-com:office:office" xmlns:r="http://schemas.openxmlformats.org/officeDocument/2006/relationships" xmlns:m="http://schemas.openxmlformats.org/officeDocument/2006/math" xmlns:v="urn:schemas-microsoft-com:vml" xmlns:wp14="http://schemas.microsoft.com/office/word/2010/wordprocessingDrawing" xmlns:wp="http://schemas.openxmlformats.org/drawingml/2006/wordprocessingDrawing" xmlns:w10="urn:schemas-microsoft-com:office:word" xmlns:w="http://schemas.openxmlformats.org/wordprocessingml/2006/main" xmlns:w14="http://schemas.microsoft.com/office/word/2010/wordml" xmlns:w15="http://schemas.microsoft.com/office/word/2012/wordml" xmlns:w16se="http://schemas.microsoft.com/office/word/2015/wordml/symex" xmlns:wpg="http://schemas.microsoft.com/office/word/2010/wordprocessingGroup" xmlns:wpi="http://schemas.microsoft.com/office/word/2010/wordprocessingInk" xmlns:wne="http://schemas.microsoft.com/office/word/2006/wordml" xmlns:wps="http://schemas.microsoft.com/office/word/2010/wordprocessingShape" mc:Ignorable="w14 w15 w16se wp14">
   <w:body>
     <w:p>
       <w:pPr>
@@ -146,6 +146,25 @@
           </w:tcPr>
           <w:p>
             <w:pPr>
+              <w:pStyle w:val="Rubric"/>
+            </w:pPr>
+            <w:r>
+              <w:t xml:space="preserve">1 (Alleluia. By </w:t>
+            </w:r>
+            <w:proofErr w:type="spellStart"/>
+            <w:r>
+              <w:t>Aggeus</w:t>
+            </w:r>
+            <w:proofErr w:type="spellEnd"/>
+            <w:r>
+              <w:t xml:space="preserve"> and Zacharias</w:t>
+            </w:r>
+            <w:r>
+              <w:t>)</w:t>
+            </w:r>
+          </w:p>
+          <w:p>
+            <w:pPr>
               <w:pStyle w:val="EngIndEnd"/>
             </w:pPr>
           </w:p>
@@ -287,6 +306,7 @@
             <w:pPr>
               <w:pStyle w:val="EnglishHangNoCoptic"/>
             </w:pPr>
+            <w:bookmarkStart w:id="0" w:name="_GoBack" w:colFirst="1" w:colLast="1"/>
             <w:r>
               <w:t>Praise the Lord, O Jerusalem!</w:t>
             </w:r>
@@ -312,6 +332,23 @@
           </w:tcPr>
           <w:p>
             <w:pPr>
+              <w:pStyle w:val="EnglishHangNoCoptic"/>
+            </w:pPr>
+            <w:r>
+              <w:t>Praise the Lord, O Jerusalem!</w:t>
+            </w:r>
+          </w:p>
+          <w:p>
+            <w:pPr>
+              <w:pStyle w:val="EnglishHangEndNoCoptic"/>
+            </w:pPr>
+            <w:r>
+              <w:tab/>
+              <w:t>Praise your God, O Zion!</w:t>
+            </w:r>
+          </w:p>
+          <w:p>
+            <w:pPr>
               <w:pStyle w:val="EngIndEnd"/>
             </w:pPr>
           </w:p>
@@ -367,15 +404,7 @@
               <w:pStyle w:val="EngIndEnd"/>
             </w:pPr>
             <w:r>
-              <w:t xml:space="preserve">praise your God, O </w:t>
-            </w:r>
-            <w:proofErr w:type="spellStart"/>
-            <w:r>
-              <w:t>Sion</w:t>
-            </w:r>
-            <w:proofErr w:type="spellEnd"/>
-            <w:r>
-              <w:t>,</w:t>
+              <w:t>praise your God, O Sion,</w:t>
             </w:r>
           </w:p>
         </w:tc>
@@ -388,15 +417,7 @@
               <w:pStyle w:val="EngIndEnd"/>
             </w:pPr>
             <w:r>
-              <w:t xml:space="preserve">Praise the Lord, O Jerusalem; praise thy God, O </w:t>
-            </w:r>
-            <w:proofErr w:type="spellStart"/>
-            <w:r>
-              <w:t>Sion</w:t>
-            </w:r>
-            <w:proofErr w:type="spellEnd"/>
-            <w:r>
-              <w:t>.</w:t>
+              <w:t>Praise the Lord, O Jerusalem; praise thy God, O Sion.</w:t>
             </w:r>
           </w:p>
         </w:tc>
@@ -452,6 +473,7 @@
           </w:p>
         </w:tc>
       </w:tr>
+      <w:bookmarkEnd w:id="0"/>
       <w:tr>
         <w:tc>
           <w:tcPr>
@@ -486,6 +508,32 @@
           </w:tcPr>
           <w:p>
             <w:pPr>
+              <w:pStyle w:val="EnglishHangNoCoptic"/>
+            </w:pPr>
+            <w:r>
+              <w:t>2 For He has strengthened the bars of your gates;</w:t>
+            </w:r>
+          </w:p>
+          <w:p>
+            <w:pPr>
+              <w:pStyle w:val="EnglishHangEndNoCoptic"/>
+            </w:pPr>
+            <w:r>
+              <w:tab/>
+              <w:t xml:space="preserve">He </w:t>
+            </w:r>
+            <w:r>
+              <w:t xml:space="preserve">has </w:t>
+            </w:r>
+            <w:r>
+              <w:t>b</w:t>
+            </w:r>
+            <w:r>
+              <w:t>lessed your children within you,</w:t>
+            </w:r>
+          </w:p>
+          <w:p>
+            <w:pPr>
               <w:pStyle w:val="EngIndEnd"/>
             </w:pPr>
           </w:p>
@@ -636,6 +684,32 @@
           </w:tcPr>
           <w:p>
             <w:pPr>
+              <w:pStyle w:val="EnglishHangNoCoptic"/>
+            </w:pPr>
+            <w:r>
+              <w:t>3 He makes your borders</w:t>
+            </w:r>
+            <w:r>
+              <w:t xml:space="preserve"> peaceful</w:t>
+            </w:r>
+            <w:r>
+              <w:t>,</w:t>
+            </w:r>
+          </w:p>
+          <w:p>
+            <w:pPr>
+              <w:pStyle w:val="EnglishHangEndNoCoptic"/>
+            </w:pPr>
+            <w:r>
+              <w:tab/>
+              <w:t xml:space="preserve">and </w:t>
+            </w:r>
+            <w:r>
+              <w:t>fills you with the finest wheat,</w:t>
+            </w:r>
+          </w:p>
+          <w:p>
+            <w:pPr>
               <w:pStyle w:val="EngIndEnd"/>
             </w:pPr>
           </w:p>
@@ -802,6 +876,44 @@
           </w:tcPr>
           <w:p>
             <w:pPr>
+              <w:pStyle w:val="EnglishHangNoCoptic"/>
+            </w:pPr>
+            <w:r>
+              <w:t xml:space="preserve">4 </w:t>
+            </w:r>
+            <w:r>
+              <w:t>Who</w:t>
+            </w:r>
+            <w:r>
+              <w:t xml:space="preserve"> sends His </w:t>
+            </w:r>
+            <w:r>
+              <w:t>sayings</w:t>
+            </w:r>
+            <w:r>
+              <w:rPr>
+                <w:rStyle w:val="FootnoteReference"/>
+              </w:rPr>
+              <w:footnoteReference w:id="1"/>
+            </w:r>
+            <w:r>
+              <w:t xml:space="preserve"> to the earth;</w:t>
+            </w:r>
+          </w:p>
+          <w:p>
+            <w:pPr>
+              <w:pStyle w:val="EnglishHangEndNoCoptic"/>
+            </w:pPr>
+            <w:r>
+              <w:tab/>
+              <w:t xml:space="preserve">His word </w:t>
+            </w:r>
+            <w:r>
+              <w:t>will run swiftly,</w:t>
+            </w:r>
+          </w:p>
+          <w:p>
+            <w:pPr>
               <w:pStyle w:val="EngIndEnd"/>
             </w:pPr>
           </w:p>
@@ -964,6 +1076,34 @@
           </w:tcPr>
           <w:p>
             <w:pPr>
+              <w:pStyle w:val="EnglishHangNoCoptic"/>
+            </w:pPr>
+            <w:r>
+              <w:t xml:space="preserve">5 </w:t>
+            </w:r>
+            <w:r>
+              <w:t>Who</w:t>
+            </w:r>
+            <w:r>
+              <w:t xml:space="preserve"> </w:t>
+            </w:r>
+            <w:r>
+              <w:t>gives snow like wool,</w:t>
+            </w:r>
+          </w:p>
+          <w:p>
+            <w:pPr>
+              <w:pStyle w:val="EnglishHangEndNoCoptic"/>
+            </w:pPr>
+            <w:r>
+              <w:tab/>
+            </w:r>
+            <w:r>
+              <w:t>Who pours down mist like ashes,</w:t>
+            </w:r>
+          </w:p>
+          <w:p>
+            <w:pPr>
               <w:pStyle w:val="EngIndEnd"/>
             </w:pPr>
           </w:p>
@@ -990,15 +1130,7 @@
           </w:tcPr>
           <w:p>
             <w:r>
-              <w:t xml:space="preserve">Who </w:t>
-            </w:r>
-            <w:proofErr w:type="spellStart"/>
-            <w:r>
-              <w:t>giveth</w:t>
-            </w:r>
-            <w:proofErr w:type="spellEnd"/>
-            <w:r>
-              <w:t xml:space="preserve"> His snow like wool, and </w:t>
+              <w:t xml:space="preserve">Who giveth His snow like wool, and </w:t>
             </w:r>
             <w:proofErr w:type="spellStart"/>
             <w:r>
@@ -1130,6 +1262,41 @@
           </w:tcPr>
           <w:p>
             <w:pPr>
+              <w:pStyle w:val="EnglishHangNoCoptic"/>
+            </w:pPr>
+            <w:r>
+              <w:t xml:space="preserve">6 </w:t>
+            </w:r>
+            <w:r>
+              <w:t>Who</w:t>
+            </w:r>
+            <w:r>
+              <w:t xml:space="preserve"> </w:t>
+            </w:r>
+            <w:r>
+              <w:t>hurls down ice</w:t>
+            </w:r>
+            <w:r>
+              <w:t xml:space="preserve"> like crumbs;</w:t>
+            </w:r>
+          </w:p>
+          <w:p>
+            <w:pPr>
+              <w:pStyle w:val="EnglishHangEndNoCoptic"/>
+            </w:pPr>
+            <w:r>
+              <w:tab/>
+              <w:t xml:space="preserve">Who </w:t>
+            </w:r>
+            <w:r>
+              <w:t>will</w:t>
+            </w:r>
+            <w:r>
+              <w:t xml:space="preserve"> stand before His cold?</w:t>
+            </w:r>
+          </w:p>
+          <w:p>
+            <w:pPr>
               <w:pStyle w:val="EngIndEnd"/>
             </w:pPr>
           </w:p>
@@ -1297,6 +1464,50 @@
           </w:tcPr>
           <w:p>
             <w:pPr>
+              <w:pStyle w:val="EnglishHangNoCoptic"/>
+            </w:pPr>
+            <w:r>
+              <w:t xml:space="preserve">7 He </w:t>
+            </w:r>
+            <w:r>
+              <w:t>will send His word and melt</w:t>
+            </w:r>
+            <w:r>
+              <w:t xml:space="preserve"> </w:t>
+            </w:r>
+            <w:r>
+              <w:t>them</w:t>
+            </w:r>
+            <w:r>
+              <w:t>;</w:t>
+            </w:r>
+          </w:p>
+          <w:p>
+            <w:pPr>
+              <w:pStyle w:val="EnglishHangEndNoCoptic"/>
+            </w:pPr>
+            <w:r>
+              <w:tab/>
+              <w:t xml:space="preserve">He </w:t>
+            </w:r>
+            <w:r>
+              <w:t>will blow</w:t>
+            </w:r>
+            <w:r>
+              <w:t xml:space="preserve"> His breath</w:t>
+            </w:r>
+            <w:r>
+              <w:t>,</w:t>
+            </w:r>
+            <w:r>
+              <w:t xml:space="preserve"> and the waters </w:t>
+            </w:r>
+            <w:r>
+              <w:t>will flow,</w:t>
+            </w:r>
+          </w:p>
+          <w:p>
+            <w:pPr>
               <w:pStyle w:val="EngIndEnd"/>
             </w:pPr>
           </w:p>
@@ -1456,6 +1667,41 @@
           </w:tcPr>
           <w:p>
             <w:pPr>
+              <w:pStyle w:val="EnglishHangNoCoptic"/>
+            </w:pPr>
+            <w:r>
+              <w:t xml:space="preserve">8 He </w:t>
+            </w:r>
+            <w:r>
+              <w:t>Who</w:t>
+            </w:r>
+            <w:r>
+              <w:t xml:space="preserve"> </w:t>
+            </w:r>
+            <w:r>
+              <w:t>declares</w:t>
+            </w:r>
+            <w:r>
+              <w:t xml:space="preserve"> His word to Jacob,</w:t>
+            </w:r>
+          </w:p>
+          <w:p>
+            <w:pPr>
+              <w:pStyle w:val="EnglishHangEndNoCoptic"/>
+            </w:pPr>
+            <w:r>
+              <w:tab/>
+              <w:t xml:space="preserve">His </w:t>
+            </w:r>
+            <w:r>
+              <w:t>statutes</w:t>
+            </w:r>
+            <w:r>
+              <w:t xml:space="preserve"> and judgments to Israel.</w:t>
+            </w:r>
+          </w:p>
+          <w:p>
+            <w:pPr>
               <w:pStyle w:val="EngIndEnd"/>
             </w:pPr>
           </w:p>
@@ -1466,15 +1712,7 @@
           </w:tcPr>
           <w:p>
             <w:r>
-              <w:t xml:space="preserve">Who declares His word to Jacob, His truths and His </w:t>
-            </w:r>
-            <w:proofErr w:type="spellStart"/>
-            <w:r>
-              <w:t>judgements</w:t>
-            </w:r>
-            <w:proofErr w:type="spellEnd"/>
-            <w:r>
-              <w:t xml:space="preserve"> to Israel.</w:t>
+              <w:t>Who declares His word to Jacob, His truths and His judgements to Israel.</w:t>
             </w:r>
           </w:p>
         </w:tc>
@@ -1630,6 +1868,55 @@
           </w:tcPr>
           <w:p>
             <w:pPr>
+              <w:pStyle w:val="EnglishHangNoCoptic"/>
+            </w:pPr>
+            <w:r>
+              <w:t xml:space="preserve">9 He has not dealt like this with </w:t>
+            </w:r>
+            <w:r>
+              <w:t>o</w:t>
+            </w:r>
+            <w:r>
+              <w:t>ther nation</w:t>
+            </w:r>
+            <w:r>
+              <w:t>s</w:t>
+            </w:r>
+            <w:r>
+              <w:t>,</w:t>
+            </w:r>
+          </w:p>
+          <w:p>
+            <w:pPr>
+              <w:pStyle w:val="EnglishHangEndNoCoptic"/>
+            </w:pPr>
+            <w:r>
+              <w:tab/>
+              <w:t xml:space="preserve">nor </w:t>
+            </w:r>
+            <w:r>
+              <w:t xml:space="preserve">did </w:t>
+            </w:r>
+            <w:proofErr w:type="spellStart"/>
+            <w:r>
+              <w:t>Hi</w:t>
+            </w:r>
+            <w:proofErr w:type="spellEnd"/>
+            <w:r>
+              <w:t xml:space="preserve"> make</w:t>
+            </w:r>
+            <w:r>
+              <w:t xml:space="preserve"> </w:t>
+            </w:r>
+            <w:r>
+              <w:t xml:space="preserve">His </w:t>
+            </w:r>
+            <w:r>
+              <w:t>judgments known to them.</w:t>
+            </w:r>
+          </w:p>
+          <w:p>
+            <w:pPr>
               <w:pStyle w:val="EngIndEnd"/>
             </w:pPr>
           </w:p>
@@ -1642,12 +1929,10 @@
             <w:r>
               <w:t xml:space="preserve">He has not dealt thus with every nation: and His </w:t>
             </w:r>
-            <w:proofErr w:type="spellStart"/>
             <w:proofErr w:type="gramStart"/>
             <w:r>
               <w:t>judgements</w:t>
             </w:r>
-            <w:proofErr w:type="spellEnd"/>
             <w:proofErr w:type="gramEnd"/>
             <w:r>
               <w:t xml:space="preserve"> He has not manifested to them.  Alleluia.</w:t>
@@ -1770,8 +2055,6 @@
               </w:rPr>
               <w:t>Nor did He show His judgments to them.</w:t>
             </w:r>
-            <w:bookmarkStart w:id="0" w:name="_GoBack"/>
-            <w:bookmarkEnd w:id="0"/>
           </w:p>
         </w:tc>
       </w:tr>
@@ -1793,7 +2076,7 @@
 </file>
 
 <file path=word/endnotes.xml><?xml version="1.0" encoding="utf-8"?>
-<w:endnotes xmlns:wpc="http://schemas.microsoft.com/office/word/2010/wordprocessingCanvas" xmlns:mo="http://schemas.microsoft.com/office/mac/office/2008/main" xmlns:mc="http://schemas.openxmlformats.org/markup-compatibility/2006" xmlns:mv="urn:schemas-microsoft-com:mac:vml" xmlns:o="urn:schemas-microsoft-com:office:office" xmlns:r="http://schemas.openxmlformats.org/officeDocument/2006/relationships" xmlns:m="http://schemas.openxmlformats.org/officeDocument/2006/math" xmlns:v="urn:schemas-microsoft-com:vml" xmlns:wp14="http://schemas.microsoft.com/office/word/2010/wordprocessingDrawing" xmlns:wp="http://schemas.openxmlformats.org/drawingml/2006/wordprocessingDrawing" xmlns:w10="urn:schemas-microsoft-com:office:word" xmlns:w="http://schemas.openxmlformats.org/wordprocessingml/2006/main" xmlns:w14="http://schemas.microsoft.com/office/word/2010/wordml" xmlns:w15="http://schemas.microsoft.com/office/word/2012/wordml" xmlns:wpg="http://schemas.microsoft.com/office/word/2010/wordprocessingGroup" xmlns:wpi="http://schemas.microsoft.com/office/word/2010/wordprocessingInk" xmlns:wne="http://schemas.microsoft.com/office/word/2006/wordml" xmlns:wps="http://schemas.microsoft.com/office/word/2010/wordprocessingShape" mc:Ignorable="w14 w15 wp14">
+<w:endnotes xmlns:wpc="http://schemas.microsoft.com/office/word/2010/wordprocessingCanvas" xmlns:cx="http://schemas.microsoft.com/office/drawing/2014/chartex" xmlns:cx1="http://schemas.microsoft.com/office/drawing/2015/9/8/chartex" xmlns:mc="http://schemas.openxmlformats.org/markup-compatibility/2006" xmlns:o="urn:schemas-microsoft-com:office:office" xmlns:r="http://schemas.openxmlformats.org/officeDocument/2006/relationships" xmlns:m="http://schemas.openxmlformats.org/officeDocument/2006/math" xmlns:v="urn:schemas-microsoft-com:vml" xmlns:wp14="http://schemas.microsoft.com/office/word/2010/wordprocessingDrawing" xmlns:wp="http://schemas.openxmlformats.org/drawingml/2006/wordprocessingDrawing" xmlns:w10="urn:schemas-microsoft-com:office:word" xmlns:w="http://schemas.openxmlformats.org/wordprocessingml/2006/main" xmlns:w14="http://schemas.microsoft.com/office/word/2010/wordml" xmlns:w15="http://schemas.microsoft.com/office/word/2012/wordml" xmlns:w16se="http://schemas.microsoft.com/office/word/2015/wordml/symex" xmlns:wpg="http://schemas.microsoft.com/office/word/2010/wordprocessingGroup" xmlns:wpi="http://schemas.microsoft.com/office/word/2010/wordprocessingInk" xmlns:wne="http://schemas.microsoft.com/office/word/2006/wordml" xmlns:wps="http://schemas.microsoft.com/office/word/2010/wordprocessingShape" mc:Ignorable="w14 w15 w16se wp14">
   <w:endnote w:type="separator" w:id="-1">
     <w:p>
       <w:pPr>
@@ -1818,7 +2101,7 @@
 </file>
 
 <file path=word/footnotes.xml><?xml version="1.0" encoding="utf-8"?>
-<w:footnotes xmlns:wpc="http://schemas.microsoft.com/office/word/2010/wordprocessingCanvas" xmlns:mo="http://schemas.microsoft.com/office/mac/office/2008/main" xmlns:mc="http://schemas.openxmlformats.org/markup-compatibility/2006" xmlns:mv="urn:schemas-microsoft-com:mac:vml" xmlns:o="urn:schemas-microsoft-com:office:office" xmlns:r="http://schemas.openxmlformats.org/officeDocument/2006/relationships" xmlns:m="http://schemas.openxmlformats.org/officeDocument/2006/math" xmlns:v="urn:schemas-microsoft-com:vml" xmlns:wp14="http://schemas.microsoft.com/office/word/2010/wordprocessingDrawing" xmlns:wp="http://schemas.openxmlformats.org/drawingml/2006/wordprocessingDrawing" xmlns:w10="urn:schemas-microsoft-com:office:word" xmlns:w="http://schemas.openxmlformats.org/wordprocessingml/2006/main" xmlns:w14="http://schemas.microsoft.com/office/word/2010/wordml" xmlns:w15="http://schemas.microsoft.com/office/word/2012/wordml" xmlns:wpg="http://schemas.microsoft.com/office/word/2010/wordprocessingGroup" xmlns:wpi="http://schemas.microsoft.com/office/word/2010/wordprocessingInk" xmlns:wne="http://schemas.microsoft.com/office/word/2006/wordml" xmlns:wps="http://schemas.microsoft.com/office/word/2010/wordprocessingShape" mc:Ignorable="w14 w15 wp14">
+<w:footnotes xmlns:wpc="http://schemas.microsoft.com/office/word/2010/wordprocessingCanvas" xmlns:cx="http://schemas.microsoft.com/office/drawing/2014/chartex" xmlns:cx1="http://schemas.microsoft.com/office/drawing/2015/9/8/chartex" xmlns:mc="http://schemas.openxmlformats.org/markup-compatibility/2006" xmlns:o="urn:schemas-microsoft-com:office:office" xmlns:r="http://schemas.openxmlformats.org/officeDocument/2006/relationships" xmlns:m="http://schemas.openxmlformats.org/officeDocument/2006/math" xmlns:v="urn:schemas-microsoft-com:vml" xmlns:wp14="http://schemas.microsoft.com/office/word/2010/wordprocessingDrawing" xmlns:wp="http://schemas.openxmlformats.org/drawingml/2006/wordprocessingDrawing" xmlns:w10="urn:schemas-microsoft-com:office:word" xmlns:w="http://schemas.openxmlformats.org/wordprocessingml/2006/main" xmlns:w14="http://schemas.microsoft.com/office/word/2010/wordml" xmlns:w15="http://schemas.microsoft.com/office/word/2012/wordml" xmlns:w16se="http://schemas.microsoft.com/office/word/2015/wordml/symex" xmlns:wpg="http://schemas.microsoft.com/office/word/2010/wordprocessingGroup" xmlns:wpi="http://schemas.microsoft.com/office/word/2010/wordprocessingInk" xmlns:wne="http://schemas.microsoft.com/office/word/2006/wordml" xmlns:wps="http://schemas.microsoft.com/office/word/2010/wordprocessingShape" mc:Ignorable="w14 w15 w16se wp14">
   <w:footnote w:type="separator" w:id="-1">
     <w:p>
       <w:pPr>
@@ -1839,11 +2122,27 @@
       </w:r>
     </w:p>
   </w:footnote>
+  <w:footnote w:id="1">
+    <w:p>
+      <w:pPr>
+        <w:pStyle w:val="footnote"/>
+      </w:pPr>
+      <w:r>
+        <w:rPr>
+          <w:rStyle w:val="FootnoteReference"/>
+        </w:rPr>
+        <w:footnoteRef/>
+      </w:r>
+      <w:r>
+        <w:t xml:space="preserve"> [JS] or word, or teaching</w:t>
+      </w:r>
+    </w:p>
+  </w:footnote>
 </w:footnotes>
 </file>
 
 <file path=word/styles.xml><?xml version="1.0" encoding="utf-8"?>
-<w:styles xmlns:mc="http://schemas.openxmlformats.org/markup-compatibility/2006" xmlns:r="http://schemas.openxmlformats.org/officeDocument/2006/relationships" xmlns:w="http://schemas.openxmlformats.org/wordprocessingml/2006/main" xmlns:w14="http://schemas.microsoft.com/office/word/2010/wordml" xmlns:w15="http://schemas.microsoft.com/office/word/2012/wordml" mc:Ignorable="w14 w15">
+<w:styles xmlns:mc="http://schemas.openxmlformats.org/markup-compatibility/2006" xmlns:r="http://schemas.openxmlformats.org/officeDocument/2006/relationships" xmlns:w="http://schemas.openxmlformats.org/wordprocessingml/2006/main" xmlns:w14="http://schemas.microsoft.com/office/word/2010/wordml" xmlns:w15="http://schemas.microsoft.com/office/word/2012/wordml" xmlns:w16se="http://schemas.microsoft.com/office/word/2015/wordml/symex" mc:Ignorable="w14 w15 w16se">
   <w:docDefaults>
     <w:rPrDefault>
       <w:rPr>
@@ -1859,7 +2158,7 @@
       </w:pPr>
     </w:pPrDefault>
   </w:docDefaults>
-  <w:latentStyles w:defLockedState="0" w:defUIPriority="99" w:defSemiHidden="0" w:defUnhideWhenUsed="0" w:defQFormat="0" w:count="380">
+  <w:latentStyles w:defLockedState="0" w:defUIPriority="99" w:defSemiHidden="0" w:defUnhideWhenUsed="0" w:defQFormat="0" w:count="371">
     <w:lsdException w:name="Normal" w:uiPriority="0" w:qFormat="1"/>
     <w:lsdException w:name="heading 1" w:uiPriority="9" w:qFormat="1"/>
     <w:lsdException w:name="heading 2" w:semiHidden="1" w:uiPriority="9" w:unhideWhenUsed="1" w:qFormat="1"/>
@@ -2353,7 +2652,6 @@
       <w:spacing w:after="0" w:line="240" w:lineRule="auto"/>
     </w:pPr>
     <w:tblPr>
-      <w:tblInd w:w="0" w:type="dxa"/>
       <w:tblBorders>
         <w:top w:val="single" w:sz="4" w:space="0" w:color="auto"/>
         <w:left w:val="single" w:sz="4" w:space="0" w:color="auto"/>
@@ -2362,12 +2660,6 @@
         <w:insideH w:val="single" w:sz="4" w:space="0" w:color="auto"/>
         <w:insideV w:val="single" w:sz="4" w:space="0" w:color="auto"/>
       </w:tblBorders>
-      <w:tblCellMar>
-        <w:top w:w="0" w:type="dxa"/>
-        <w:left w:w="108" w:type="dxa"/>
-        <w:bottom w:w="0" w:type="dxa"/>
-        <w:right w:w="108" w:type="dxa"/>
-      </w:tblCellMar>
     </w:tblPr>
   </w:style>
   <w:style w:type="paragraph" w:customStyle="1" w:styleId="Coptic">
@@ -2897,6 +3189,28 @@
       <w:i/>
       <w:sz w:val="24"/>
       <w:lang w:val="en-CA"/>
+    </w:rPr>
+  </w:style>
+  <w:style w:type="paragraph" w:customStyle="1" w:styleId="footnote">
+    <w:name w:val="footnote"/>
+    <w:basedOn w:val="FootnoteText"/>
+    <w:link w:val="footnoteChar"/>
+    <w:qFormat/>
+    <w:rsid w:val="00885CD9"/>
+    <w:rPr>
+      <w:rFonts w:ascii="Garamond" w:hAnsi="Garamond"/>
+      <w:sz w:val="18"/>
+    </w:rPr>
+  </w:style>
+  <w:style w:type="character" w:customStyle="1" w:styleId="footnoteChar">
+    <w:name w:val="footnote Char"/>
+    <w:basedOn w:val="FootnoteTextChar"/>
+    <w:link w:val="footnote"/>
+    <w:rsid w:val="00885CD9"/>
+    <w:rPr>
+      <w:rFonts w:ascii="Garamond" w:eastAsia="Times New Roman" w:hAnsi="Garamond" w:cs="Times New Roman"/>
+      <w:sz w:val="18"/>
+      <w:szCs w:val="20"/>
     </w:rPr>
   </w:style>
 </w:styles>
@@ -3190,7 +3504,7 @@
 </file>
 
 <file path=customXml/itemProps1.xml><?xml version="1.0" encoding="utf-8"?>
-<ds:datastoreItem xmlns:ds="http://schemas.openxmlformats.org/officeDocument/2006/customXml" ds:itemID="{AB2DC738-6AC0-F148-9A0D-89F94D4404DA}">
+<ds:datastoreItem xmlns:ds="http://schemas.openxmlformats.org/officeDocument/2006/customXml" ds:itemID="{256382AA-128A-4A58-8E12-E77498655372}">
   <ds:schemaRefs>
     <ds:schemaRef ds:uri="http://schemas.openxmlformats.org/officeDocument/2006/bibliography"/>
   </ds:schemaRefs>

--- a/Psalms/147.docx
+++ b/Psalms/147.docx
@@ -30,19 +30,21 @@
         <w:tblLook w:val="0420" w:firstRow="1" w:lastRow="0" w:firstColumn="0" w:lastColumn="0" w:noHBand="0" w:noVBand="1"/>
       </w:tblPr>
       <w:tblGrid>
-        <w:gridCol w:w="3649"/>
-        <w:gridCol w:w="3557"/>
-        <w:gridCol w:w="3633"/>
-        <w:gridCol w:w="3569"/>
-        <w:gridCol w:w="3604"/>
-        <w:gridCol w:w="3668"/>
-        <w:gridCol w:w="3668"/>
-        <w:gridCol w:w="3668"/>
+        <w:gridCol w:w="3086"/>
+        <w:gridCol w:w="3006"/>
+        <w:gridCol w:w="2252"/>
+        <w:gridCol w:w="2252"/>
+        <w:gridCol w:w="3070"/>
+        <w:gridCol w:w="3012"/>
+        <w:gridCol w:w="3047"/>
+        <w:gridCol w:w="3099"/>
+        <w:gridCol w:w="3099"/>
+        <w:gridCol w:w="3093"/>
       </w:tblGrid>
       <w:tr>
         <w:tc>
           <w:tcPr>
-            <w:tcW w:w="629" w:type="pct"/>
+            <w:tcW w:w="532" w:type="pct"/>
           </w:tcPr>
           <w:p>
             <w:r>
@@ -52,7 +54,7 @@
         </w:tc>
         <w:tc>
           <w:tcPr>
-            <w:tcW w:w="613" w:type="pct"/>
+            <w:tcW w:w="518" w:type="pct"/>
           </w:tcPr>
           <w:p>
             <w:r>
@@ -62,7 +64,34 @@
         </w:tc>
         <w:tc>
           <w:tcPr>
-            <w:tcW w:w="626" w:type="pct"/>
+            <w:tcW w:w="388" w:type="pct"/>
+          </w:tcPr>
+          <w:p>
+            <w:proofErr w:type="spellStart"/>
+            <w:r>
+              <w:t>Burmester</w:t>
+            </w:r>
+            <w:proofErr w:type="spellEnd"/>
+          </w:p>
+        </w:tc>
+        <w:tc>
+          <w:tcPr>
+            <w:tcW w:w="388" w:type="pct"/>
+          </w:tcPr>
+          <w:p>
+            <w:proofErr w:type="spellStart"/>
+            <w:r>
+              <w:t>Burmester</w:t>
+            </w:r>
+            <w:proofErr w:type="spellEnd"/>
+            <w:r>
+              <w:t>-modernized</w:t>
+            </w:r>
+          </w:p>
+        </w:tc>
+        <w:tc>
+          <w:tcPr>
+            <w:tcW w:w="529" w:type="pct"/>
           </w:tcPr>
           <w:p>
             <w:r>
@@ -72,7 +101,7 @@
         </w:tc>
         <w:tc>
           <w:tcPr>
-            <w:tcW w:w="615" w:type="pct"/>
+            <w:tcW w:w="519" w:type="pct"/>
           </w:tcPr>
           <w:p>
             <w:r>
@@ -82,7 +111,7 @@
         </w:tc>
         <w:tc>
           <w:tcPr>
-            <w:tcW w:w="621" w:type="pct"/>
+            <w:tcW w:w="525" w:type="pct"/>
           </w:tcPr>
           <w:p>
             <w:r>
@@ -92,7 +121,7 @@
         </w:tc>
         <w:tc>
           <w:tcPr>
-            <w:tcW w:w="632" w:type="pct"/>
+            <w:tcW w:w="534" w:type="pct"/>
           </w:tcPr>
           <w:p>
             <w:r>
@@ -102,7 +131,7 @@
         </w:tc>
         <w:tc>
           <w:tcPr>
-            <w:tcW w:w="632" w:type="pct"/>
+            <w:tcW w:w="534" w:type="pct"/>
           </w:tcPr>
           <w:p>
             <w:r>
@@ -112,7 +141,7 @@
         </w:tc>
         <w:tc>
           <w:tcPr>
-            <w:tcW w:w="632" w:type="pct"/>
+            <w:tcW w:w="533" w:type="pct"/>
           </w:tcPr>
           <w:p>
             <w:r>
@@ -124,7 +153,7 @@
       <w:tr>
         <w:tc>
           <w:tcPr>
-            <w:tcW w:w="629" w:type="pct"/>
+            <w:tcW w:w="532" w:type="pct"/>
           </w:tcPr>
           <w:p>
             <w:pPr>
@@ -142,7 +171,7 @@
         </w:tc>
         <w:tc>
           <w:tcPr>
-            <w:tcW w:w="613" w:type="pct"/>
+            <w:tcW w:w="518" w:type="pct"/>
           </w:tcPr>
           <w:p>
             <w:pPr>
@@ -171,19 +200,31 @@
         </w:tc>
         <w:tc>
           <w:tcPr>
-            <w:tcW w:w="626" w:type="pct"/>
+            <w:tcW w:w="388" w:type="pct"/>
           </w:tcPr>
           <w:p/>
         </w:tc>
         <w:tc>
           <w:tcPr>
-            <w:tcW w:w="615" w:type="pct"/>
+            <w:tcW w:w="388" w:type="pct"/>
           </w:tcPr>
           <w:p/>
         </w:tc>
         <w:tc>
           <w:tcPr>
-            <w:tcW w:w="621" w:type="pct"/>
+            <w:tcW w:w="529" w:type="pct"/>
+          </w:tcPr>
+          <w:p/>
+        </w:tc>
+        <w:tc>
+          <w:tcPr>
+            <w:tcW w:w="519" w:type="pct"/>
+          </w:tcPr>
+          <w:p/>
+        </w:tc>
+        <w:tc>
+          <w:tcPr>
+            <w:tcW w:w="525" w:type="pct"/>
           </w:tcPr>
           <w:p>
             <w:r>
@@ -193,7 +234,7 @@
         </w:tc>
         <w:tc>
           <w:tcPr>
-            <w:tcW w:w="632" w:type="pct"/>
+            <w:tcW w:w="534" w:type="pct"/>
           </w:tcPr>
           <w:p>
             <w:pPr>
@@ -227,7 +268,7 @@
         </w:tc>
         <w:tc>
           <w:tcPr>
-            <w:tcW w:w="632" w:type="pct"/>
+            <w:tcW w:w="534" w:type="pct"/>
           </w:tcPr>
           <w:p>
             <w:pPr>
@@ -248,7 +289,7 @@
         </w:tc>
         <w:tc>
           <w:tcPr>
-            <w:tcW w:w="632" w:type="pct"/>
+            <w:tcW w:w="533" w:type="pct"/>
           </w:tcPr>
           <w:p>
             <w:pPr>
@@ -300,13 +341,12 @@
       <w:tr>
         <w:tc>
           <w:tcPr>
-            <w:tcW w:w="629" w:type="pct"/>
+            <w:tcW w:w="532" w:type="pct"/>
           </w:tcPr>
           <w:p>
             <w:pPr>
               <w:pStyle w:val="EnglishHangNoCoptic"/>
             </w:pPr>
-            <w:bookmarkStart w:id="0" w:name="_GoBack" w:colFirst="1" w:colLast="1"/>
             <w:r>
               <w:t>Praise the Lord, O Jerusalem!</w:t>
             </w:r>
@@ -328,7 +368,7 @@
         </w:tc>
         <w:tc>
           <w:tcPr>
-            <w:tcW w:w="613" w:type="pct"/>
+            <w:tcW w:w="518" w:type="pct"/>
           </w:tcPr>
           <w:p>
             <w:pPr>
@@ -355,7 +395,33 @@
         </w:tc>
         <w:tc>
           <w:tcPr>
-            <w:tcW w:w="626" w:type="pct"/>
+            <w:tcW w:w="388" w:type="pct"/>
+          </w:tcPr>
+          <w:p>
+            <w:r>
+              <w:t>1 Praise the Lord, Jerusalem, praise thy God, Sion;</w:t>
+            </w:r>
+          </w:p>
+        </w:tc>
+        <w:tc>
+          <w:tcPr>
+            <w:tcW w:w="388" w:type="pct"/>
+          </w:tcPr>
+          <w:p>
+            <w:r>
+              <w:t xml:space="preserve">1 Praise the Lord, Jerusalem, praise </w:t>
+            </w:r>
+            <w:r>
+              <w:t>Your God, Z</w:t>
+            </w:r>
+            <w:r>
+              <w:t>ion;</w:t>
+            </w:r>
+          </w:p>
+        </w:tc>
+        <w:tc>
+          <w:tcPr>
+            <w:tcW w:w="529" w:type="pct"/>
           </w:tcPr>
           <w:p>
             <w:r>
@@ -365,13 +431,13 @@
         </w:tc>
         <w:tc>
           <w:tcPr>
-            <w:tcW w:w="615" w:type="pct"/>
+            <w:tcW w:w="519" w:type="pct"/>
           </w:tcPr>
           <w:p/>
         </w:tc>
         <w:tc>
           <w:tcPr>
-            <w:tcW w:w="621" w:type="pct"/>
+            <w:tcW w:w="525" w:type="pct"/>
           </w:tcPr>
           <w:p>
             <w:r>
@@ -381,7 +447,7 @@
         </w:tc>
         <w:tc>
           <w:tcPr>
-            <w:tcW w:w="632" w:type="pct"/>
+            <w:tcW w:w="534" w:type="pct"/>
           </w:tcPr>
           <w:p>
             <w:pPr>
@@ -410,7 +476,7 @@
         </w:tc>
         <w:tc>
           <w:tcPr>
-            <w:tcW w:w="632" w:type="pct"/>
+            <w:tcW w:w="534" w:type="pct"/>
           </w:tcPr>
           <w:p>
             <w:pPr>
@@ -423,7 +489,7 @@
         </w:tc>
         <w:tc>
           <w:tcPr>
-            <w:tcW w:w="632" w:type="pct"/>
+            <w:tcW w:w="533" w:type="pct"/>
           </w:tcPr>
           <w:p>
             <w:pPr>
@@ -473,11 +539,10 @@
           </w:p>
         </w:tc>
       </w:tr>
-      <w:bookmarkEnd w:id="0"/>
       <w:tr>
         <w:tc>
           <w:tcPr>
-            <w:tcW w:w="629" w:type="pct"/>
+            <w:tcW w:w="532" w:type="pct"/>
           </w:tcPr>
           <w:p>
             <w:pPr>
@@ -504,7 +569,7 @@
         </w:tc>
         <w:tc>
           <w:tcPr>
-            <w:tcW w:w="613" w:type="pct"/>
+            <w:tcW w:w="518" w:type="pct"/>
           </w:tcPr>
           <w:p>
             <w:pPr>
@@ -540,23 +605,79 @@
         </w:tc>
         <w:tc>
           <w:tcPr>
-            <w:tcW w:w="626" w:type="pct"/>
-          </w:tcPr>
-          <w:p>
-            <w:r>
-              <w:t>For He has strengthened the bars of your gates; He has blessed your children within you.</w:t>
-            </w:r>
-          </w:p>
-        </w:tc>
-        <w:tc>
-          <w:tcPr>
-            <w:tcW w:w="615" w:type="pct"/>
+            <w:tcW w:w="388" w:type="pct"/>
+          </w:tcPr>
+          <w:p>
+            <w:proofErr w:type="gramStart"/>
+            <w:r>
+              <w:t>for</w:t>
+            </w:r>
+            <w:proofErr w:type="gramEnd"/>
+            <w:r>
+              <w:t xml:space="preserve"> He hath strengthened the bars of thy gates; He hath blessed thy sons within thee.</w:t>
+            </w:r>
+          </w:p>
+        </w:tc>
+        <w:tc>
+          <w:tcPr>
+            <w:tcW w:w="388" w:type="pct"/>
+          </w:tcPr>
+          <w:p>
+            <w:proofErr w:type="gramStart"/>
+            <w:r>
+              <w:t>for</w:t>
+            </w:r>
+            <w:proofErr w:type="gramEnd"/>
+            <w:r>
+              <w:t xml:space="preserve"> He </w:t>
+            </w:r>
+            <w:r>
+              <w:t>has strengthened the</w:t>
+            </w:r>
+            <w:r>
+              <w:t xml:space="preserve"> bars of </w:t>
+            </w:r>
+            <w:r>
+              <w:t>your gates; He has blessed your</w:t>
+            </w:r>
+            <w:r>
+              <w:t xml:space="preserve"> sons within </w:t>
+            </w:r>
+            <w:r>
+              <w:t>you</w:t>
+            </w:r>
+            <w:r>
+              <w:t>.</w:t>
+            </w:r>
+          </w:p>
+        </w:tc>
+        <w:tc>
+          <w:tcPr>
+            <w:tcW w:w="529" w:type="pct"/>
+          </w:tcPr>
+          <w:p>
+            <w:r>
+              <w:t>For He has strengthened the bars of your gates</w:t>
+            </w:r>
+            <w:proofErr w:type="gramStart"/>
+            <w:r>
+              <w:t>;</w:t>
+            </w:r>
+            <w:proofErr w:type="gramEnd"/>
+            <w:r>
+              <w:t xml:space="preserve"> He has blessed your children within you.</w:t>
+            </w:r>
+          </w:p>
+        </w:tc>
+        <w:tc>
+          <w:tcPr>
+            <w:tcW w:w="519" w:type="pct"/>
           </w:tcPr>
           <w:p/>
         </w:tc>
         <w:tc>
           <w:tcPr>
-            <w:tcW w:w="621" w:type="pct"/>
+            <w:tcW w:w="525" w:type="pct"/>
           </w:tcPr>
           <w:p>
             <w:r>
@@ -566,7 +687,7 @@
         </w:tc>
         <w:tc>
           <w:tcPr>
-            <w:tcW w:w="632" w:type="pct"/>
+            <w:tcW w:w="534" w:type="pct"/>
           </w:tcPr>
           <w:p>
             <w:pPr>
@@ -587,7 +708,7 @@
         </w:tc>
         <w:tc>
           <w:tcPr>
-            <w:tcW w:w="632" w:type="pct"/>
+            <w:tcW w:w="534" w:type="pct"/>
           </w:tcPr>
           <w:p>
             <w:pPr>
@@ -600,7 +721,7 @@
         </w:tc>
         <w:tc>
           <w:tcPr>
-            <w:tcW w:w="632" w:type="pct"/>
+            <w:tcW w:w="533" w:type="pct"/>
           </w:tcPr>
           <w:p>
             <w:pPr>
@@ -653,7 +774,7 @@
       <w:tr>
         <w:tc>
           <w:tcPr>
-            <w:tcW w:w="629" w:type="pct"/>
+            <w:tcW w:w="532" w:type="pct"/>
           </w:tcPr>
           <w:p>
             <w:pPr>
@@ -680,7 +801,7 @@
         </w:tc>
         <w:tc>
           <w:tcPr>
-            <w:tcW w:w="613" w:type="pct"/>
+            <w:tcW w:w="518" w:type="pct"/>
           </w:tcPr>
           <w:p>
             <w:pPr>
@@ -716,23 +837,77 @@
         </w:tc>
         <w:tc>
           <w:tcPr>
-            <w:tcW w:w="626" w:type="pct"/>
-          </w:tcPr>
-          <w:p>
+            <w:tcW w:w="388" w:type="pct"/>
+          </w:tcPr>
+          <w:p>
+            <w:r>
+              <w:t xml:space="preserve">He Who hath set thy borders in peace, and </w:t>
+            </w:r>
+            <w:proofErr w:type="spellStart"/>
+            <w:r>
+              <w:t>satisfieth</w:t>
+            </w:r>
+            <w:proofErr w:type="spellEnd"/>
+            <w:r>
+              <w:t xml:space="preserve"> thee with the fat of wheat,</w:t>
+            </w:r>
+          </w:p>
+        </w:tc>
+        <w:tc>
+          <w:tcPr>
+            <w:tcW w:w="388" w:type="pct"/>
+          </w:tcPr>
+          <w:p>
+            <w:r>
+              <w:t xml:space="preserve">He Who </w:t>
+            </w:r>
+            <w:r>
+              <w:t>has</w:t>
+            </w:r>
+            <w:r>
+              <w:t xml:space="preserve"> set </w:t>
+            </w:r>
+            <w:r>
+              <w:t>your</w:t>
+            </w:r>
+            <w:r>
+              <w:t xml:space="preserve"> </w:t>
+            </w:r>
+            <w:r>
+              <w:t>borders in peace, and satisfies</w:t>
+            </w:r>
+            <w:r>
+              <w:t xml:space="preserve"> </w:t>
+            </w:r>
+            <w:r>
+              <w:t>you</w:t>
+            </w:r>
+            <w:r>
+              <w:t xml:space="preserve"> with the fat of wheat,</w:t>
+            </w:r>
+          </w:p>
+        </w:tc>
+        <w:tc>
+          <w:tcPr>
+            <w:tcW w:w="529" w:type="pct"/>
+          </w:tcPr>
+          <w:p>
+            <w:proofErr w:type="gramStart"/>
             <w:r>
               <w:t>Who set your borders in peace, and satisfies you with the fat of wheat.</w:t>
             </w:r>
-          </w:p>
-        </w:tc>
-        <w:tc>
-          <w:tcPr>
-            <w:tcW w:w="615" w:type="pct"/>
+            <w:proofErr w:type="gramEnd"/>
+          </w:p>
+        </w:tc>
+        <w:tc>
+          <w:tcPr>
+            <w:tcW w:w="519" w:type="pct"/>
           </w:tcPr>
           <w:p/>
         </w:tc>
         <w:tc>
           <w:tcPr>
-            <w:tcW w:w="621" w:type="pct"/>
+            <w:tcW w:w="525" w:type="pct"/>
           </w:tcPr>
           <w:p>
             <w:r>
@@ -758,7 +933,7 @@
         </w:tc>
         <w:tc>
           <w:tcPr>
-            <w:tcW w:w="632" w:type="pct"/>
+            <w:tcW w:w="534" w:type="pct"/>
           </w:tcPr>
           <w:p>
             <w:pPr>
@@ -779,7 +954,7 @@
         </w:tc>
         <w:tc>
           <w:tcPr>
-            <w:tcW w:w="632" w:type="pct"/>
+            <w:tcW w:w="534" w:type="pct"/>
           </w:tcPr>
           <w:p>
             <w:pPr>
@@ -792,7 +967,7 @@
         </w:tc>
         <w:tc>
           <w:tcPr>
-            <w:tcW w:w="632" w:type="pct"/>
+            <w:tcW w:w="533" w:type="pct"/>
           </w:tcPr>
           <w:p>
             <w:pPr>
@@ -845,7 +1020,7 @@
       <w:tr>
         <w:tc>
           <w:tcPr>
-            <w:tcW w:w="629" w:type="pct"/>
+            <w:tcW w:w="532" w:type="pct"/>
           </w:tcPr>
           <w:p>
             <w:pPr>
@@ -872,13 +1047,14 @@
         </w:tc>
         <w:tc>
           <w:tcPr>
-            <w:tcW w:w="613" w:type="pct"/>
+            <w:tcW w:w="518" w:type="pct"/>
           </w:tcPr>
           <w:p>
             <w:pPr>
               <w:pStyle w:val="EnglishHangNoCoptic"/>
             </w:pPr>
             <w:r>
+              <w:lastRenderedPageBreak/>
               <w:t xml:space="preserve">4 </w:t>
             </w:r>
             <w:r>
@@ -920,7 +1096,52 @@
         </w:tc>
         <w:tc>
           <w:tcPr>
-            <w:tcW w:w="626" w:type="pct"/>
+            <w:tcW w:w="388" w:type="pct"/>
+          </w:tcPr>
+          <w:p>
+            <w:proofErr w:type="gramStart"/>
+            <w:r>
+              <w:lastRenderedPageBreak/>
+              <w:t>sending</w:t>
+            </w:r>
+            <w:proofErr w:type="gramEnd"/>
+            <w:r>
+              <w:t xml:space="preserve"> His word to the earth; His word </w:t>
+            </w:r>
+            <w:proofErr w:type="spellStart"/>
+            <w:r>
+              <w:t>runneth</w:t>
+            </w:r>
+            <w:proofErr w:type="spellEnd"/>
+            <w:r>
+              <w:t xml:space="preserve"> with speed.</w:t>
+            </w:r>
+          </w:p>
+        </w:tc>
+        <w:tc>
+          <w:tcPr>
+            <w:tcW w:w="388" w:type="pct"/>
+          </w:tcPr>
+          <w:p>
+            <w:proofErr w:type="gramStart"/>
+            <w:r>
+              <w:t>sending</w:t>
+            </w:r>
+            <w:proofErr w:type="gramEnd"/>
+            <w:r>
+              <w:t xml:space="preserve"> His wor</w:t>
+            </w:r>
+            <w:r>
+              <w:t>d to the earth; His word runs</w:t>
+            </w:r>
+            <w:r>
+              <w:t xml:space="preserve"> with speed.</w:t>
+            </w:r>
+          </w:p>
+        </w:tc>
+        <w:tc>
+          <w:tcPr>
+            <w:tcW w:w="529" w:type="pct"/>
           </w:tcPr>
           <w:p>
             <w:r>
@@ -930,13 +1151,13 @@
         </w:tc>
         <w:tc>
           <w:tcPr>
-            <w:tcW w:w="615" w:type="pct"/>
+            <w:tcW w:w="519" w:type="pct"/>
           </w:tcPr>
           <w:p/>
         </w:tc>
         <w:tc>
           <w:tcPr>
-            <w:tcW w:w="621" w:type="pct"/>
+            <w:tcW w:w="525" w:type="pct"/>
           </w:tcPr>
           <w:p>
             <w:r>
@@ -962,7 +1183,7 @@
         </w:tc>
         <w:tc>
           <w:tcPr>
-            <w:tcW w:w="632" w:type="pct"/>
+            <w:tcW w:w="534" w:type="pct"/>
           </w:tcPr>
           <w:p>
             <w:pPr>
@@ -977,26 +1198,28 @@
               <w:pStyle w:val="EngIndEnd"/>
             </w:pPr>
             <w:r>
+              <w:lastRenderedPageBreak/>
               <w:t>his word will run swiftly,</w:t>
             </w:r>
           </w:p>
         </w:tc>
         <w:tc>
           <w:tcPr>
-            <w:tcW w:w="632" w:type="pct"/>
+            <w:tcW w:w="534" w:type="pct"/>
           </w:tcPr>
           <w:p>
             <w:pPr>
               <w:pStyle w:val="EngIndEnd"/>
             </w:pPr>
             <w:r>
+              <w:lastRenderedPageBreak/>
               <w:t>He sends his oracle to the earth: his word will run swiftly.</w:t>
             </w:r>
           </w:p>
         </w:tc>
         <w:tc>
           <w:tcPr>
-            <w:tcW w:w="632" w:type="pct"/>
+            <w:tcW w:w="533" w:type="pct"/>
           </w:tcPr>
           <w:p>
             <w:pPr>
@@ -1049,14 +1272,13 @@
       <w:tr>
         <w:tc>
           <w:tcPr>
-            <w:tcW w:w="629" w:type="pct"/>
+            <w:tcW w:w="532" w:type="pct"/>
           </w:tcPr>
           <w:p>
             <w:pPr>
               <w:pStyle w:val="EnglishHangNoCoptic"/>
             </w:pPr>
             <w:r>
-              <w:lastRenderedPageBreak/>
               <w:t>5 He showers snow like wool;</w:t>
             </w:r>
           </w:p>
@@ -1072,7 +1294,7 @@
         </w:tc>
         <w:tc>
           <w:tcPr>
-            <w:tcW w:w="613" w:type="pct"/>
+            <w:tcW w:w="518" w:type="pct"/>
           </w:tcPr>
           <w:p>
             <w:pPr>
@@ -1110,23 +1332,62 @@
         </w:tc>
         <w:tc>
           <w:tcPr>
-            <w:tcW w:w="626" w:type="pct"/>
-          </w:tcPr>
-          <w:p>
-            <w:r>
-              <w:t>Who gives snow like wool: Who pours down mist like ashes.</w:t>
-            </w:r>
-          </w:p>
-        </w:tc>
-        <w:tc>
-          <w:tcPr>
-            <w:tcW w:w="615" w:type="pct"/>
+            <w:tcW w:w="388" w:type="pct"/>
+          </w:tcPr>
+          <w:p>
+            <w:r>
+              <w:t xml:space="preserve">He Who giveth snow like wool; Who </w:t>
+            </w:r>
+            <w:proofErr w:type="spellStart"/>
+            <w:r>
+              <w:t>poureth</w:t>
+            </w:r>
+            <w:proofErr w:type="spellEnd"/>
+            <w:r>
+              <w:t xml:space="preserve"> forth the mist like ash;</w:t>
+            </w:r>
+          </w:p>
+        </w:tc>
+        <w:tc>
+          <w:tcPr>
+            <w:tcW w:w="388" w:type="pct"/>
+          </w:tcPr>
+          <w:p>
+            <w:r>
+              <w:t>He Who gi</w:t>
+            </w:r>
+            <w:r>
+              <w:t>veth snow like wool; Who pours</w:t>
+            </w:r>
+            <w:r>
+              <w:t xml:space="preserve"> forth the mist like ash;</w:t>
+            </w:r>
+          </w:p>
+        </w:tc>
+        <w:tc>
+          <w:tcPr>
+            <w:tcW w:w="529" w:type="pct"/>
+          </w:tcPr>
+          <w:p>
+            <w:r>
+              <w:t xml:space="preserve">Who gives snow like wool: Who pours down mist like </w:t>
+            </w:r>
+            <w:proofErr w:type="gramStart"/>
+            <w:r>
+              <w:t>ashes.</w:t>
+            </w:r>
+            <w:proofErr w:type="gramEnd"/>
+          </w:p>
+        </w:tc>
+        <w:tc>
+          <w:tcPr>
+            <w:tcW w:w="519" w:type="pct"/>
           </w:tcPr>
           <w:p/>
         </w:tc>
         <w:tc>
           <w:tcPr>
-            <w:tcW w:w="621" w:type="pct"/>
+            <w:tcW w:w="525" w:type="pct"/>
           </w:tcPr>
           <w:p>
             <w:r>
@@ -1144,7 +1405,7 @@
         </w:tc>
         <w:tc>
           <w:tcPr>
-            <w:tcW w:w="632" w:type="pct"/>
+            <w:tcW w:w="534" w:type="pct"/>
           </w:tcPr>
           <w:p>
             <w:pPr>
@@ -1165,7 +1426,7 @@
         </w:tc>
         <w:tc>
           <w:tcPr>
-            <w:tcW w:w="632" w:type="pct"/>
+            <w:tcW w:w="534" w:type="pct"/>
           </w:tcPr>
           <w:p>
             <w:pPr>
@@ -1178,7 +1439,7 @@
         </w:tc>
         <w:tc>
           <w:tcPr>
-            <w:tcW w:w="632" w:type="pct"/>
+            <w:tcW w:w="533" w:type="pct"/>
           </w:tcPr>
           <w:p>
             <w:pPr>
@@ -1231,7 +1492,7 @@
       <w:tr>
         <w:tc>
           <w:tcPr>
-            <w:tcW w:w="629" w:type="pct"/>
+            <w:tcW w:w="532" w:type="pct"/>
           </w:tcPr>
           <w:p>
             <w:pPr>
@@ -1258,7 +1519,7 @@
         </w:tc>
         <w:tc>
           <w:tcPr>
-            <w:tcW w:w="613" w:type="pct"/>
+            <w:tcW w:w="518" w:type="pct"/>
           </w:tcPr>
           <w:p>
             <w:pPr>
@@ -1303,23 +1564,64 @@
         </w:tc>
         <w:tc>
           <w:tcPr>
-            <w:tcW w:w="626" w:type="pct"/>
-          </w:tcPr>
-          <w:p>
-            <w:r>
-              <w:t>And casts icicles like crumbs: Who can stand before the face of His frost?</w:t>
-            </w:r>
-          </w:p>
-        </w:tc>
-        <w:tc>
-          <w:tcPr>
-            <w:tcW w:w="615" w:type="pct"/>
+            <w:tcW w:w="388" w:type="pct"/>
+          </w:tcPr>
+          <w:p>
+            <w:proofErr w:type="gramStart"/>
+            <w:r>
+              <w:t>casting</w:t>
+            </w:r>
+            <w:proofErr w:type="gramEnd"/>
+            <w:r>
+              <w:t xml:space="preserve"> icicles like morsels. Who shall be able to stand before His frost?</w:t>
+            </w:r>
+          </w:p>
+        </w:tc>
+        <w:tc>
+          <w:tcPr>
+            <w:tcW w:w="388" w:type="pct"/>
+          </w:tcPr>
+          <w:p>
+            <w:proofErr w:type="gramStart"/>
+            <w:r>
+              <w:t>casting</w:t>
+            </w:r>
+            <w:proofErr w:type="gramEnd"/>
+            <w:r>
+              <w:t xml:space="preserve"> icicles like morsels. Who </w:t>
+            </w:r>
+            <w:r>
+              <w:t>will</w:t>
+            </w:r>
+            <w:r>
+              <w:t xml:space="preserve"> be able to stand before His frost?</w:t>
+            </w:r>
+          </w:p>
+        </w:tc>
+        <w:tc>
+          <w:tcPr>
+            <w:tcW w:w="529" w:type="pct"/>
+          </w:tcPr>
+          <w:p>
+            <w:proofErr w:type="gramStart"/>
+            <w:r>
+              <w:t>And</w:t>
+            </w:r>
+            <w:proofErr w:type="gramEnd"/>
+            <w:r>
+              <w:t xml:space="preserve"> casts icicles like crumbs: Who can stand before the face of His frost?</w:t>
+            </w:r>
+          </w:p>
+        </w:tc>
+        <w:tc>
+          <w:tcPr>
+            <w:tcW w:w="519" w:type="pct"/>
           </w:tcPr>
           <w:p/>
         </w:tc>
         <w:tc>
           <w:tcPr>
-            <w:tcW w:w="621" w:type="pct"/>
+            <w:tcW w:w="525" w:type="pct"/>
           </w:tcPr>
           <w:p>
             <w:r>
@@ -1337,7 +1639,7 @@
         </w:tc>
         <w:tc>
           <w:tcPr>
-            <w:tcW w:w="632" w:type="pct"/>
+            <w:tcW w:w="534" w:type="pct"/>
           </w:tcPr>
           <w:p>
             <w:pPr>
@@ -1358,7 +1660,7 @@
         </w:tc>
         <w:tc>
           <w:tcPr>
-            <w:tcW w:w="632" w:type="pct"/>
+            <w:tcW w:w="534" w:type="pct"/>
           </w:tcPr>
           <w:p>
             <w:pPr>
@@ -1380,7 +1682,7 @@
         </w:tc>
         <w:tc>
           <w:tcPr>
-            <w:tcW w:w="632" w:type="pct"/>
+            <w:tcW w:w="533" w:type="pct"/>
           </w:tcPr>
           <w:p>
             <w:pPr>
@@ -1433,7 +1735,7 @@
       <w:tr>
         <w:tc>
           <w:tcPr>
-            <w:tcW w:w="629" w:type="pct"/>
+            <w:tcW w:w="532" w:type="pct"/>
           </w:tcPr>
           <w:p>
             <w:pPr>
@@ -1460,7 +1762,7 @@
         </w:tc>
         <w:tc>
           <w:tcPr>
-            <w:tcW w:w="613" w:type="pct"/>
+            <w:tcW w:w="518" w:type="pct"/>
           </w:tcPr>
           <w:p>
             <w:pPr>
@@ -1514,7 +1816,27 @@
         </w:tc>
         <w:tc>
           <w:tcPr>
-            <w:tcW w:w="626" w:type="pct"/>
+            <w:tcW w:w="388" w:type="pct"/>
+          </w:tcPr>
+          <w:p>
+            <w:r>
+              <w:t>He will send His word, and He will dissolve them: His wind will blow, and waters will flow.</w:t>
+            </w:r>
+          </w:p>
+        </w:tc>
+        <w:tc>
+          <w:tcPr>
+            <w:tcW w:w="388" w:type="pct"/>
+          </w:tcPr>
+          <w:p>
+            <w:r>
+              <w:t>He will send His word, and He will dissolve them: His wind will blow, and waters will flow.</w:t>
+            </w:r>
+          </w:p>
+        </w:tc>
+        <w:tc>
+          <w:tcPr>
+            <w:tcW w:w="529" w:type="pct"/>
           </w:tcPr>
           <w:p>
             <w:r>
@@ -1524,13 +1846,13 @@
         </w:tc>
         <w:tc>
           <w:tcPr>
-            <w:tcW w:w="615" w:type="pct"/>
+            <w:tcW w:w="519" w:type="pct"/>
           </w:tcPr>
           <w:p/>
         </w:tc>
         <w:tc>
           <w:tcPr>
-            <w:tcW w:w="621" w:type="pct"/>
+            <w:tcW w:w="525" w:type="pct"/>
           </w:tcPr>
           <w:p>
             <w:r>
@@ -1540,7 +1862,7 @@
         </w:tc>
         <w:tc>
           <w:tcPr>
-            <w:tcW w:w="632" w:type="pct"/>
+            <w:tcW w:w="534" w:type="pct"/>
           </w:tcPr>
           <w:p>
             <w:pPr>
@@ -1561,7 +1883,7 @@
         </w:tc>
         <w:tc>
           <w:tcPr>
-            <w:tcW w:w="632" w:type="pct"/>
+            <w:tcW w:w="534" w:type="pct"/>
           </w:tcPr>
           <w:p>
             <w:pPr>
@@ -1583,7 +1905,7 @@
         </w:tc>
         <w:tc>
           <w:tcPr>
-            <w:tcW w:w="632" w:type="pct"/>
+            <w:tcW w:w="533" w:type="pct"/>
           </w:tcPr>
           <w:p>
             <w:pPr>
@@ -1636,7 +1958,7 @@
       <w:tr>
         <w:tc>
           <w:tcPr>
-            <w:tcW w:w="629" w:type="pct"/>
+            <w:tcW w:w="532" w:type="pct"/>
           </w:tcPr>
           <w:p>
             <w:pPr>
@@ -1663,7 +1985,7 @@
         </w:tc>
         <w:tc>
           <w:tcPr>
-            <w:tcW w:w="613" w:type="pct"/>
+            <w:tcW w:w="518" w:type="pct"/>
           </w:tcPr>
           <w:p>
             <w:pPr>
@@ -1708,23 +2030,59 @@
         </w:tc>
         <w:tc>
           <w:tcPr>
-            <w:tcW w:w="626" w:type="pct"/>
-          </w:tcPr>
-          <w:p>
-            <w:r>
-              <w:t>Who declares His word to Jacob, His truths and His judgements to Israel.</w:t>
-            </w:r>
-          </w:p>
-        </w:tc>
-        <w:tc>
-          <w:tcPr>
-            <w:tcW w:w="615" w:type="pct"/>
+            <w:tcW w:w="388" w:type="pct"/>
+          </w:tcPr>
+          <w:p>
+            <w:r>
+              <w:t xml:space="preserve">He Who </w:t>
+            </w:r>
+            <w:proofErr w:type="spellStart"/>
+            <w:r>
+              <w:t>declareth</w:t>
+            </w:r>
+            <w:proofErr w:type="spellEnd"/>
+            <w:r>
+              <w:t xml:space="preserve"> His word to Jacob, His statues and His judgments to Israel.</w:t>
+            </w:r>
+          </w:p>
+        </w:tc>
+        <w:tc>
+          <w:tcPr>
+            <w:tcW w:w="388" w:type="pct"/>
+          </w:tcPr>
+          <w:p>
+            <w:r>
+              <w:t>He Who declares</w:t>
+            </w:r>
+            <w:r>
+              <w:t xml:space="preserve"> His word to Jacob, His statues and His judgments to Israel.</w:t>
+            </w:r>
+          </w:p>
+        </w:tc>
+        <w:tc>
+          <w:tcPr>
+            <w:tcW w:w="529" w:type="pct"/>
+          </w:tcPr>
+          <w:p>
+            <w:r>
+              <w:t xml:space="preserve">Who declares His word to Jacob, His truths and His judgements to </w:t>
+            </w:r>
+            <w:proofErr w:type="gramStart"/>
+            <w:r>
+              <w:t>Israel.</w:t>
+            </w:r>
+            <w:proofErr w:type="gramEnd"/>
+          </w:p>
+        </w:tc>
+        <w:tc>
+          <w:tcPr>
+            <w:tcW w:w="519" w:type="pct"/>
           </w:tcPr>
           <w:p/>
         </w:tc>
         <w:tc>
           <w:tcPr>
-            <w:tcW w:w="621" w:type="pct"/>
+            <w:tcW w:w="525" w:type="pct"/>
           </w:tcPr>
           <w:p>
             <w:r>
@@ -1742,7 +2100,7 @@
         </w:tc>
         <w:tc>
           <w:tcPr>
-            <w:tcW w:w="632" w:type="pct"/>
+            <w:tcW w:w="534" w:type="pct"/>
           </w:tcPr>
           <w:p>
             <w:pPr>
@@ -1771,7 +2129,7 @@
         </w:tc>
         <w:tc>
           <w:tcPr>
-            <w:tcW w:w="632" w:type="pct"/>
+            <w:tcW w:w="534" w:type="pct"/>
           </w:tcPr>
           <w:p>
             <w:pPr>
@@ -1784,7 +2142,7 @@
         </w:tc>
         <w:tc>
           <w:tcPr>
-            <w:tcW w:w="632" w:type="pct"/>
+            <w:tcW w:w="533" w:type="pct"/>
           </w:tcPr>
           <w:p>
             <w:pPr>
@@ -1837,7 +2195,7 @@
       <w:tr>
         <w:tc>
           <w:tcPr>
-            <w:tcW w:w="629" w:type="pct"/>
+            <w:tcW w:w="532" w:type="pct"/>
           </w:tcPr>
           <w:p>
             <w:pPr>
@@ -1864,7 +2222,7 @@
         </w:tc>
         <w:tc>
           <w:tcPr>
-            <w:tcW w:w="613" w:type="pct"/>
+            <w:tcW w:w="518" w:type="pct"/>
           </w:tcPr>
           <w:p>
             <w:pPr>
@@ -1923,31 +2281,59 @@
         </w:tc>
         <w:tc>
           <w:tcPr>
-            <w:tcW w:w="626" w:type="pct"/>
-          </w:tcPr>
-          <w:p>
-            <w:r>
-              <w:t xml:space="preserve">He has not dealt thus with every nation: and His </w:t>
-            </w:r>
-            <w:proofErr w:type="gramStart"/>
-            <w:r>
-              <w:t>judgements</w:t>
-            </w:r>
-            <w:proofErr w:type="gramEnd"/>
-            <w:r>
-              <w:t xml:space="preserve"> He has not manifested to them.  Alleluia.</w:t>
-            </w:r>
-          </w:p>
-        </w:tc>
-        <w:tc>
-          <w:tcPr>
-            <w:tcW w:w="615" w:type="pct"/>
-          </w:tcPr>
+            <w:tcW w:w="388" w:type="pct"/>
+          </w:tcPr>
+          <w:p>
+            <w:r>
+              <w:lastRenderedPageBreak/>
+              <w:t>He hath not dealt thus with every nation, and His judgments He hath not manifested to them.</w:t>
+            </w:r>
+          </w:p>
           <w:p/>
         </w:tc>
         <w:tc>
           <w:tcPr>
-            <w:tcW w:w="621" w:type="pct"/>
+            <w:tcW w:w="388" w:type="pct"/>
+          </w:tcPr>
+          <w:p>
+            <w:r>
+              <w:lastRenderedPageBreak/>
+              <w:t>He has</w:t>
+            </w:r>
+            <w:r>
+              <w:t xml:space="preserve"> not dealt thus with every nation, and He has not manifested</w:t>
+            </w:r>
+            <w:r>
+              <w:t xml:space="preserve"> </w:t>
+            </w:r>
+            <w:r>
+              <w:t>His judgments to them.</w:t>
+            </w:r>
+            <w:bookmarkStart w:id="0" w:name="_GoBack"/>
+            <w:bookmarkEnd w:id="0"/>
+          </w:p>
+          <w:p/>
+        </w:tc>
+        <w:tc>
+          <w:tcPr>
+            <w:tcW w:w="529" w:type="pct"/>
+          </w:tcPr>
+          <w:p>
+            <w:r>
+              <w:lastRenderedPageBreak/>
+              <w:t>He has not dealt thus with every nation: and His judgements He has not manifested to them.  Alleluia.</w:t>
+            </w:r>
+          </w:p>
+        </w:tc>
+        <w:tc>
+          <w:tcPr>
+            <w:tcW w:w="519" w:type="pct"/>
+          </w:tcPr>
+          <w:p/>
+        </w:tc>
+        <w:tc>
+          <w:tcPr>
+            <w:tcW w:w="525" w:type="pct"/>
           </w:tcPr>
           <w:p>
             <w:r>
@@ -1957,7 +2343,7 @@
         </w:tc>
         <w:tc>
           <w:tcPr>
-            <w:tcW w:w="632" w:type="pct"/>
+            <w:tcW w:w="534" w:type="pct"/>
           </w:tcPr>
           <w:p>
             <w:pPr>
@@ -1972,19 +2358,24 @@
               <w:pStyle w:val="EngIndEnd"/>
             </w:pPr>
             <w:r>
-              <w:t>and his judgment he did not explain to them.</w:t>
-            </w:r>
-          </w:p>
-        </w:tc>
-        <w:tc>
-          <w:tcPr>
-            <w:tcW w:w="632" w:type="pct"/>
+              <w:t xml:space="preserve">and his judgment he did not </w:t>
+            </w:r>
+            <w:r>
+              <w:lastRenderedPageBreak/>
+              <w:t>explain to them.</w:t>
+            </w:r>
+          </w:p>
+        </w:tc>
+        <w:tc>
+          <w:tcPr>
+            <w:tcW w:w="534" w:type="pct"/>
           </w:tcPr>
           <w:p>
             <w:pPr>
               <w:pStyle w:val="EngIndEnd"/>
             </w:pPr>
             <w:r>
+              <w:lastRenderedPageBreak/>
               <w:t xml:space="preserve">He has not done so to any </w:t>
             </w:r>
             <w:r>
@@ -2008,7 +2399,7 @@
         </w:tc>
         <w:tc>
           <w:tcPr>
-            <w:tcW w:w="632" w:type="pct"/>
+            <w:tcW w:w="533" w:type="pct"/>
           </w:tcPr>
           <w:p>
             <w:pPr>
@@ -3504,7 +3895,7 @@
 </file>
 
 <file path=customXml/itemProps1.xml><?xml version="1.0" encoding="utf-8"?>
-<ds:datastoreItem xmlns:ds="http://schemas.openxmlformats.org/officeDocument/2006/customXml" ds:itemID="{256382AA-128A-4A58-8E12-E77498655372}">
+<ds:datastoreItem xmlns:ds="http://schemas.openxmlformats.org/officeDocument/2006/customXml" ds:itemID="{CC866D7A-60DA-4642-98A2-7B97F4421E6B}">
   <ds:schemaRefs>
     <ds:schemaRef ds:uri="http://schemas.openxmlformats.org/officeDocument/2006/bibliography"/>
   </ds:schemaRefs>
